--- a/Documents/AIPS_Projekat_Faza2_17722_17545.docx
+++ b/Documents/AIPS_Projekat_Faza2_17722_17545.docx
@@ -3016,248 +3016,3371 @@
           <w:szCs w:val="28"/>
         </w:rPr>
       </w:pPr>
-      <w:proofErr w:type="spellStart"/>
       <w:r>
         <w:rPr>
           <w:sz w:val="28"/>
           <w:szCs w:val="28"/>
         </w:rPr>
-        <w:t>Ove</w:t>
-      </w:r>
-      <w:proofErr w:type="spellEnd"/>
+        <w:t xml:space="preserve">Ove </w:t>
+      </w:r>
+      <w:proofErr w:type="spellStart"/>
       <w:r>
         <w:rPr>
           <w:sz w:val="28"/>
           <w:szCs w:val="28"/>
         </w:rPr>
-        <w:t xml:space="preserve"> </w:t>
-      </w:r>
-      <w:proofErr w:type="spellStart"/>
+        <w:t>komponente</w:t>
+      </w:r>
+      <w:proofErr w:type="spellEnd"/>
       <w:r>
         <w:rPr>
           <w:sz w:val="28"/>
           <w:szCs w:val="28"/>
         </w:rPr>
-        <w:t>komponente</w:t>
-      </w:r>
-      <w:proofErr w:type="spellEnd"/>
+        <w:t xml:space="preserve"> se </w:t>
+      </w:r>
+      <w:proofErr w:type="spellStart"/>
       <w:r>
         <w:rPr>
           <w:sz w:val="28"/>
           <w:szCs w:val="28"/>
         </w:rPr>
-        <w:t xml:space="preserve"> se </w:t>
-      </w:r>
-      <w:proofErr w:type="spellStart"/>
+        <w:t>eksportuju</w:t>
+      </w:r>
+      <w:proofErr w:type="spellEnd"/>
       <w:r>
         <w:rPr>
           <w:sz w:val="28"/>
           <w:szCs w:val="28"/>
         </w:rPr>
-        <w:t>eksportuju</w:t>
-      </w:r>
-      <w:proofErr w:type="spellEnd"/>
+        <w:t xml:space="preserve"> u </w:t>
+      </w:r>
+      <w:proofErr w:type="spellStart"/>
       <w:r>
         <w:rPr>
           <w:sz w:val="28"/>
           <w:szCs w:val="28"/>
         </w:rPr>
-        <w:t xml:space="preserve"> u </w:t>
-      </w:r>
-      <w:proofErr w:type="spellStart"/>
+        <w:t>glavni</w:t>
+      </w:r>
+      <w:proofErr w:type="spellEnd"/>
       <w:r>
         <w:rPr>
           <w:sz w:val="28"/>
           <w:szCs w:val="28"/>
         </w:rPr>
-        <w:t>glavni</w:t>
-      </w:r>
-      <w:proofErr w:type="spellEnd"/>
+        <w:t xml:space="preserve"> server (server.js) I </w:t>
+      </w:r>
+      <w:proofErr w:type="spellStart"/>
       <w:r>
         <w:rPr>
           <w:sz w:val="28"/>
           <w:szCs w:val="28"/>
         </w:rPr>
-        <w:t xml:space="preserve"> server (server.js) I </w:t>
-      </w:r>
-      <w:proofErr w:type="spellStart"/>
+        <w:t>koriste</w:t>
+      </w:r>
+      <w:proofErr w:type="spellEnd"/>
       <w:r>
         <w:rPr>
           <w:sz w:val="28"/>
           <w:szCs w:val="28"/>
         </w:rPr>
-        <w:t>koriste</w:t>
-      </w:r>
-      <w:proofErr w:type="spellEnd"/>
+        <w:t xml:space="preserve"> se </w:t>
+      </w:r>
+      <w:proofErr w:type="spellStart"/>
       <w:r>
         <w:rPr>
           <w:sz w:val="28"/>
           <w:szCs w:val="28"/>
         </w:rPr>
-        <w:t xml:space="preserve"> se </w:t>
-      </w:r>
-      <w:proofErr w:type="spellStart"/>
+        <w:t>za</w:t>
+      </w:r>
+      <w:proofErr w:type="spellEnd"/>
       <w:r>
         <w:rPr>
           <w:sz w:val="28"/>
           <w:szCs w:val="28"/>
         </w:rPr>
-        <w:t>za</w:t>
-      </w:r>
-      <w:proofErr w:type="spellEnd"/>
+        <w:t xml:space="preserve"> </w:t>
+      </w:r>
+      <w:proofErr w:type="spellStart"/>
       <w:r>
         <w:rPr>
           <w:sz w:val="28"/>
           <w:szCs w:val="28"/>
         </w:rPr>
-        <w:t xml:space="preserve"> </w:t>
-      </w:r>
-      <w:proofErr w:type="spellStart"/>
+        <w:t>mapiranje</w:t>
+      </w:r>
+      <w:proofErr w:type="spellEnd"/>
       <w:r>
         <w:rPr>
           <w:sz w:val="28"/>
           <w:szCs w:val="28"/>
         </w:rPr>
-        <w:t>mapiranje</w:t>
-      </w:r>
-      <w:proofErr w:type="spellEnd"/>
+        <w:t xml:space="preserve"> </w:t>
+      </w:r>
+      <w:proofErr w:type="spellStart"/>
       <w:r>
         <w:rPr>
           <w:sz w:val="28"/>
           <w:szCs w:val="28"/>
         </w:rPr>
-        <w:t xml:space="preserve"> </w:t>
-      </w:r>
-      <w:proofErr w:type="spellStart"/>
+        <w:t>podataka</w:t>
+      </w:r>
+      <w:proofErr w:type="spellEnd"/>
       <w:r>
         <w:rPr>
           <w:sz w:val="28"/>
           <w:szCs w:val="28"/>
         </w:rPr>
-        <w:t>podataka</w:t>
-      </w:r>
-      <w:proofErr w:type="spellEnd"/>
+        <w:t xml:space="preserve"> u MongoDB </w:t>
+      </w:r>
+      <w:proofErr w:type="spellStart"/>
       <w:r>
         <w:rPr>
           <w:sz w:val="28"/>
           <w:szCs w:val="28"/>
         </w:rPr>
-        <w:t xml:space="preserve"> u </w:t>
-      </w:r>
-      <w:proofErr w:type="spellStart"/>
+        <w:t>bazu</w:t>
+      </w:r>
+      <w:proofErr w:type="spellEnd"/>
       <w:r>
         <w:rPr>
           <w:sz w:val="28"/>
           <w:szCs w:val="28"/>
         </w:rPr>
-        <w:t>MongoDB</w:t>
-      </w:r>
-      <w:proofErr w:type="spellEnd"/>
+        <w:t xml:space="preserve">, I </w:t>
+      </w:r>
+      <w:proofErr w:type="spellStart"/>
+      <w:proofErr w:type="gramStart"/>
       <w:r>
         <w:rPr>
           <w:sz w:val="28"/>
           <w:szCs w:val="28"/>
         </w:rPr>
-        <w:t xml:space="preserve"> </w:t>
-      </w:r>
-      <w:proofErr w:type="spellStart"/>
+        <w:t>sa</w:t>
+      </w:r>
+      <w:proofErr w:type="spellEnd"/>
+      <w:proofErr w:type="gramEnd"/>
       <w:r>
         <w:rPr>
           <w:sz w:val="28"/>
           <w:szCs w:val="28"/>
         </w:rPr>
-        <w:t>bazu</w:t>
-      </w:r>
-      <w:proofErr w:type="spellEnd"/>
+        <w:t xml:space="preserve"> </w:t>
+      </w:r>
+      <w:proofErr w:type="spellStart"/>
       <w:r>
         <w:rPr>
           <w:sz w:val="28"/>
           <w:szCs w:val="28"/>
         </w:rPr>
-        <w:t xml:space="preserve">, I </w:t>
-      </w:r>
+        <w:t>njihovim</w:t>
+      </w:r>
+      <w:proofErr w:type="spellEnd"/>
+      <w:r>
+        <w:rPr>
+          <w:sz w:val="28"/>
+          <w:szCs w:val="28"/>
+        </w:rPr>
+        <w:t xml:space="preserve"> </w:t>
+      </w:r>
+      <w:proofErr w:type="spellStart"/>
+      <w:r>
+        <w:rPr>
+          <w:sz w:val="28"/>
+          <w:szCs w:val="28"/>
+        </w:rPr>
+        <w:t>parametrima</w:t>
+      </w:r>
+      <w:proofErr w:type="spellEnd"/>
+      <w:r>
+        <w:rPr>
+          <w:sz w:val="28"/>
+          <w:szCs w:val="28"/>
+        </w:rPr>
+        <w:t xml:space="preserve"> se </w:t>
+      </w:r>
+      <w:proofErr w:type="spellStart"/>
+      <w:r>
+        <w:rPr>
+          <w:sz w:val="28"/>
+          <w:szCs w:val="28"/>
+        </w:rPr>
+        <w:t>vrši</w:t>
+      </w:r>
+      <w:proofErr w:type="spellEnd"/>
+      <w:r>
+        <w:rPr>
+          <w:sz w:val="28"/>
+          <w:szCs w:val="28"/>
+        </w:rPr>
+        <w:t xml:space="preserve"> </w:t>
+      </w:r>
+      <w:proofErr w:type="spellStart"/>
+      <w:r>
+        <w:rPr>
+          <w:sz w:val="28"/>
+          <w:szCs w:val="28"/>
+        </w:rPr>
+        <w:t>obrada</w:t>
+      </w:r>
+      <w:proofErr w:type="spellEnd"/>
+      <w:r>
+        <w:rPr>
+          <w:sz w:val="28"/>
+          <w:szCs w:val="28"/>
+        </w:rPr>
+        <w:t xml:space="preserve"> </w:t>
+      </w:r>
+      <w:proofErr w:type="spellStart"/>
+      <w:r>
+        <w:rPr>
+          <w:sz w:val="28"/>
+          <w:szCs w:val="28"/>
+        </w:rPr>
+        <w:t>podatka</w:t>
+      </w:r>
+      <w:proofErr w:type="spellEnd"/>
+      <w:r>
+        <w:rPr>
+          <w:sz w:val="28"/>
+          <w:szCs w:val="28"/>
+        </w:rPr>
+        <w:t>.</w:t>
+      </w:r>
+    </w:p>
+    <w:p>
+      <w:pPr>
+        <w:rPr>
+          <w:sz w:val="28"/>
+          <w:szCs w:val="28"/>
+        </w:rPr>
+      </w:pPr>
+    </w:p>
+    <w:p>
+      <w:pPr>
+        <w:rPr>
+          <w:sz w:val="28"/>
+          <w:szCs w:val="28"/>
+        </w:rPr>
+      </w:pPr>
+      <w:proofErr w:type="spellStart"/>
+      <w:r>
+        <w:rPr>
+          <w:sz w:val="28"/>
+          <w:szCs w:val="28"/>
+        </w:rPr>
+        <w:t>Za</w:t>
+      </w:r>
+      <w:proofErr w:type="spellEnd"/>
+      <w:r>
+        <w:rPr>
+          <w:sz w:val="28"/>
+          <w:szCs w:val="28"/>
+        </w:rPr>
+        <w:t xml:space="preserve"> </w:t>
+      </w:r>
+      <w:proofErr w:type="spellStart"/>
+      <w:r>
+        <w:rPr>
+          <w:sz w:val="28"/>
+          <w:szCs w:val="28"/>
+        </w:rPr>
+        <w:t>mapiranje</w:t>
+      </w:r>
+      <w:proofErr w:type="spellEnd"/>
+      <w:r>
+        <w:rPr>
+          <w:sz w:val="28"/>
+          <w:szCs w:val="28"/>
+        </w:rPr>
+        <w:t xml:space="preserve"> u </w:t>
+      </w:r>
+      <w:proofErr w:type="spellStart"/>
+      <w:r>
+        <w:rPr>
+          <w:sz w:val="28"/>
+          <w:szCs w:val="28"/>
+        </w:rPr>
+        <w:t>bazu</w:t>
+      </w:r>
+      <w:proofErr w:type="spellEnd"/>
+      <w:r>
+        <w:rPr>
+          <w:sz w:val="28"/>
+          <w:szCs w:val="28"/>
+        </w:rPr>
+        <w:t xml:space="preserve"> je </w:t>
+      </w:r>
+      <w:proofErr w:type="spellStart"/>
+      <w:r>
+        <w:rPr>
+          <w:sz w:val="28"/>
+          <w:szCs w:val="28"/>
+        </w:rPr>
+        <w:t>kori</w:t>
+      </w:r>
+      <w:proofErr w:type="spellEnd"/>
+      <w:r>
+        <w:rPr>
+          <w:sz w:val="28"/>
+          <w:szCs w:val="28"/>
+          <w:lang w:val="sr-Latn-RS"/>
+        </w:rPr>
+        <w:t>šć</w:t>
+      </w:r>
+      <w:proofErr w:type="spellStart"/>
+      <w:r>
+        <w:rPr>
+          <w:sz w:val="28"/>
+          <w:szCs w:val="28"/>
+        </w:rPr>
+        <w:t>en</w:t>
+      </w:r>
+      <w:proofErr w:type="spellEnd"/>
+      <w:r>
+        <w:rPr>
+          <w:sz w:val="28"/>
+          <w:szCs w:val="28"/>
+        </w:rPr>
+        <w:t xml:space="preserve"> Repository </w:t>
+      </w:r>
+      <w:proofErr w:type="spellStart"/>
+      <w:r>
+        <w:rPr>
+          <w:sz w:val="28"/>
+          <w:szCs w:val="28"/>
+        </w:rPr>
+        <w:t>obrazac</w:t>
+      </w:r>
+      <w:proofErr w:type="spellEnd"/>
+      <w:r>
+        <w:rPr>
+          <w:sz w:val="28"/>
+          <w:szCs w:val="28"/>
+        </w:rPr>
+        <w:t>:</w:t>
+      </w:r>
+    </w:p>
+    <w:p>
+      <w:pPr>
+        <w:rPr>
+          <w:sz w:val="28"/>
+          <w:szCs w:val="28"/>
+        </w:rPr>
+      </w:pPr>
+      <w:r>
+        <w:rPr>
+          <w:sz w:val="28"/>
+          <w:szCs w:val="28"/>
+        </w:rPr>
+        <w:t>FigureRepository.js:</w:t>
+      </w:r>
+    </w:p>
+    <w:p>
+      <w:pPr>
+        <w:shd w:val="clear" w:color="auto" w:fill="1F1F1F"/>
+        <w:spacing w:after="0" w:line="285" w:lineRule="atLeast"/>
+        <w:rPr>
+          <w:rFonts w:ascii="Consolas" w:eastAsia="Times New Roman" w:hAnsi="Consolas" w:cs="Times New Roman"/>
+          <w:color w:val="CCCCCC"/>
+          <w:sz w:val="21"/>
+          <w:szCs w:val="21"/>
+        </w:rPr>
+      </w:pPr>
       <w:proofErr w:type="spellStart"/>
       <w:proofErr w:type="gramStart"/>
       <w:r>
         <w:rPr>
+          <w:rFonts w:ascii="Consolas" w:eastAsia="Times New Roman" w:hAnsi="Consolas" w:cs="Times New Roman"/>
+          <w:color w:val="569CD6"/>
+          <w:sz w:val="21"/>
+          <w:szCs w:val="21"/>
+        </w:rPr>
+        <w:t>const</w:t>
+      </w:r>
+      <w:proofErr w:type="spellEnd"/>
+      <w:proofErr w:type="gramEnd"/>
+      <w:r>
+        <w:rPr>
+          <w:rFonts w:ascii="Consolas" w:eastAsia="Times New Roman" w:hAnsi="Consolas" w:cs="Times New Roman"/>
+          <w:color w:val="CCCCCC"/>
+          <w:sz w:val="21"/>
+          <w:szCs w:val="21"/>
+        </w:rPr>
+        <w:t xml:space="preserve"> </w:t>
+      </w:r>
+      <w:proofErr w:type="spellStart"/>
+      <w:r>
+        <w:rPr>
+          <w:rFonts w:ascii="Consolas" w:eastAsia="Times New Roman" w:hAnsi="Consolas" w:cs="Times New Roman"/>
+          <w:color w:val="4FC1FF"/>
+          <w:sz w:val="21"/>
+          <w:szCs w:val="21"/>
+        </w:rPr>
+        <w:t>FigureModel</w:t>
+      </w:r>
+      <w:proofErr w:type="spellEnd"/>
+      <w:r>
+        <w:rPr>
+          <w:rFonts w:ascii="Consolas" w:eastAsia="Times New Roman" w:hAnsi="Consolas" w:cs="Times New Roman"/>
+          <w:color w:val="CCCCCC"/>
+          <w:sz w:val="21"/>
+          <w:szCs w:val="21"/>
+        </w:rPr>
+        <w:t xml:space="preserve"> </w:t>
+      </w:r>
+      <w:r>
+        <w:rPr>
+          <w:rFonts w:ascii="Consolas" w:eastAsia="Times New Roman" w:hAnsi="Consolas" w:cs="Times New Roman"/>
+          <w:color w:val="D4D4D4"/>
+          <w:sz w:val="21"/>
+          <w:szCs w:val="21"/>
+        </w:rPr>
+        <w:t>=</w:t>
+      </w:r>
+      <w:r>
+        <w:rPr>
+          <w:rFonts w:ascii="Consolas" w:eastAsia="Times New Roman" w:hAnsi="Consolas" w:cs="Times New Roman"/>
+          <w:color w:val="CCCCCC"/>
+          <w:sz w:val="21"/>
+          <w:szCs w:val="21"/>
+        </w:rPr>
+        <w:t xml:space="preserve"> </w:t>
+      </w:r>
+      <w:r>
+        <w:rPr>
+          <w:rFonts w:ascii="Consolas" w:eastAsia="Times New Roman" w:hAnsi="Consolas" w:cs="Times New Roman"/>
+          <w:color w:val="DCDCAA"/>
+          <w:sz w:val="21"/>
+          <w:szCs w:val="21"/>
+        </w:rPr>
+        <w:t>require</w:t>
+      </w:r>
+      <w:r>
+        <w:rPr>
+          <w:rFonts w:ascii="Consolas" w:eastAsia="Times New Roman" w:hAnsi="Consolas" w:cs="Times New Roman"/>
+          <w:color w:val="CCCCCC"/>
+          <w:sz w:val="21"/>
+          <w:szCs w:val="21"/>
+        </w:rPr>
+        <w:t>(</w:t>
+      </w:r>
+      <w:r>
+        <w:rPr>
+          <w:rFonts w:ascii="Consolas" w:eastAsia="Times New Roman" w:hAnsi="Consolas" w:cs="Times New Roman"/>
+          <w:color w:val="CE9178"/>
+          <w:sz w:val="21"/>
+          <w:szCs w:val="21"/>
+        </w:rPr>
+        <w:t>'./figure'</w:t>
+      </w:r>
+      <w:r>
+        <w:rPr>
+          <w:rFonts w:ascii="Consolas" w:eastAsia="Times New Roman" w:hAnsi="Consolas" w:cs="Times New Roman"/>
+          <w:color w:val="CCCCCC"/>
+          <w:sz w:val="21"/>
+          <w:szCs w:val="21"/>
+        </w:rPr>
+        <w:t xml:space="preserve">); </w:t>
+      </w:r>
+    </w:p>
+    <w:p>
+      <w:pPr>
+        <w:shd w:val="clear" w:color="auto" w:fill="1F1F1F"/>
+        <w:spacing w:after="0" w:line="285" w:lineRule="atLeast"/>
+        <w:rPr>
+          <w:rFonts w:ascii="Consolas" w:eastAsia="Times New Roman" w:hAnsi="Consolas" w:cs="Times New Roman"/>
+          <w:color w:val="CCCCCC"/>
+          <w:sz w:val="21"/>
+          <w:szCs w:val="21"/>
+        </w:rPr>
+      </w:pPr>
+    </w:p>
+    <w:p>
+      <w:pPr>
+        <w:shd w:val="clear" w:color="auto" w:fill="1F1F1F"/>
+        <w:spacing w:after="0" w:line="285" w:lineRule="atLeast"/>
+        <w:rPr>
+          <w:rFonts w:ascii="Consolas" w:eastAsia="Times New Roman" w:hAnsi="Consolas" w:cs="Times New Roman"/>
+          <w:color w:val="CCCCCC"/>
+          <w:sz w:val="21"/>
+          <w:szCs w:val="21"/>
+        </w:rPr>
+      </w:pPr>
+      <w:proofErr w:type="gramStart"/>
+      <w:r>
+        <w:rPr>
+          <w:rFonts w:ascii="Consolas" w:eastAsia="Times New Roman" w:hAnsi="Consolas" w:cs="Times New Roman"/>
+          <w:color w:val="569CD6"/>
+          <w:sz w:val="21"/>
+          <w:szCs w:val="21"/>
+        </w:rPr>
+        <w:t>class</w:t>
+      </w:r>
+      <w:proofErr w:type="gramEnd"/>
+      <w:r>
+        <w:rPr>
+          <w:rFonts w:ascii="Consolas" w:eastAsia="Times New Roman" w:hAnsi="Consolas" w:cs="Times New Roman"/>
+          <w:color w:val="CCCCCC"/>
+          <w:sz w:val="21"/>
+          <w:szCs w:val="21"/>
+        </w:rPr>
+        <w:t xml:space="preserve"> </w:t>
+      </w:r>
+      <w:proofErr w:type="spellStart"/>
+      <w:r>
+        <w:rPr>
+          <w:rFonts w:ascii="Consolas" w:eastAsia="Times New Roman" w:hAnsi="Consolas" w:cs="Times New Roman"/>
+          <w:color w:val="4EC9B0"/>
+          <w:sz w:val="21"/>
+          <w:szCs w:val="21"/>
+        </w:rPr>
+        <w:t>FigureRepository</w:t>
+      </w:r>
+      <w:proofErr w:type="spellEnd"/>
+      <w:r>
+        <w:rPr>
+          <w:rFonts w:ascii="Consolas" w:eastAsia="Times New Roman" w:hAnsi="Consolas" w:cs="Times New Roman"/>
+          <w:color w:val="CCCCCC"/>
+          <w:sz w:val="21"/>
+          <w:szCs w:val="21"/>
+        </w:rPr>
+        <w:t xml:space="preserve"> {</w:t>
+      </w:r>
+    </w:p>
+    <w:p>
+      <w:pPr>
+        <w:shd w:val="clear" w:color="auto" w:fill="1F1F1F"/>
+        <w:spacing w:after="0" w:line="285" w:lineRule="atLeast"/>
+        <w:rPr>
+          <w:rFonts w:ascii="Consolas" w:eastAsia="Times New Roman" w:hAnsi="Consolas" w:cs="Times New Roman"/>
+          <w:color w:val="CCCCCC"/>
+          <w:sz w:val="21"/>
+          <w:szCs w:val="21"/>
+        </w:rPr>
+      </w:pPr>
+      <w:r>
+        <w:rPr>
+          <w:rFonts w:ascii="Consolas" w:eastAsia="Times New Roman" w:hAnsi="Consolas" w:cs="Times New Roman"/>
+          <w:color w:val="CCCCCC"/>
+          <w:sz w:val="21"/>
+          <w:szCs w:val="21"/>
+        </w:rPr>
+        <w:t xml:space="preserve">  </w:t>
+      </w:r>
+      <w:proofErr w:type="gramStart"/>
+      <w:r>
+        <w:rPr>
+          <w:rFonts w:ascii="Consolas" w:eastAsia="Times New Roman" w:hAnsi="Consolas" w:cs="Times New Roman"/>
+          <w:color w:val="569CD6"/>
+          <w:sz w:val="21"/>
+          <w:szCs w:val="21"/>
+        </w:rPr>
+        <w:t>constructor</w:t>
+      </w:r>
+      <w:r>
+        <w:rPr>
+          <w:rFonts w:ascii="Consolas" w:eastAsia="Times New Roman" w:hAnsi="Consolas" w:cs="Times New Roman"/>
+          <w:color w:val="CCCCCC"/>
+          <w:sz w:val="21"/>
+          <w:szCs w:val="21"/>
+        </w:rPr>
+        <w:t>(</w:t>
+      </w:r>
+      <w:proofErr w:type="gramEnd"/>
+      <w:r>
+        <w:rPr>
+          <w:rFonts w:ascii="Consolas" w:eastAsia="Times New Roman" w:hAnsi="Consolas" w:cs="Times New Roman"/>
+          <w:color w:val="CCCCCC"/>
+          <w:sz w:val="21"/>
+          <w:szCs w:val="21"/>
+        </w:rPr>
+        <w:t>) {}</w:t>
+      </w:r>
+    </w:p>
+    <w:p>
+      <w:pPr>
+        <w:shd w:val="clear" w:color="auto" w:fill="1F1F1F"/>
+        <w:spacing w:after="0" w:line="285" w:lineRule="atLeast"/>
+        <w:rPr>
+          <w:rFonts w:ascii="Consolas" w:eastAsia="Times New Roman" w:hAnsi="Consolas" w:cs="Times New Roman"/>
+          <w:color w:val="CCCCCC"/>
+          <w:sz w:val="21"/>
+          <w:szCs w:val="21"/>
+        </w:rPr>
+      </w:pPr>
+    </w:p>
+    <w:p>
+      <w:pPr>
+        <w:shd w:val="clear" w:color="auto" w:fill="1F1F1F"/>
+        <w:spacing w:after="0" w:line="285" w:lineRule="atLeast"/>
+        <w:rPr>
+          <w:rFonts w:ascii="Consolas" w:eastAsia="Times New Roman" w:hAnsi="Consolas" w:cs="Times New Roman"/>
+          <w:color w:val="CCCCCC"/>
+          <w:sz w:val="21"/>
+          <w:szCs w:val="21"/>
+        </w:rPr>
+      </w:pPr>
+      <w:r>
+        <w:rPr>
+          <w:rFonts w:ascii="Consolas" w:eastAsia="Times New Roman" w:hAnsi="Consolas" w:cs="Times New Roman"/>
+          <w:color w:val="CCCCCC"/>
+          <w:sz w:val="21"/>
+          <w:szCs w:val="21"/>
+        </w:rPr>
+        <w:t xml:space="preserve">  </w:t>
+      </w:r>
+      <w:proofErr w:type="spellStart"/>
+      <w:proofErr w:type="gramStart"/>
+      <w:r>
+        <w:rPr>
+          <w:rFonts w:ascii="Consolas" w:eastAsia="Times New Roman" w:hAnsi="Consolas" w:cs="Times New Roman"/>
+          <w:color w:val="569CD6"/>
+          <w:sz w:val="21"/>
+          <w:szCs w:val="21"/>
+        </w:rPr>
+        <w:t>async</w:t>
+      </w:r>
+      <w:proofErr w:type="spellEnd"/>
+      <w:proofErr w:type="gramEnd"/>
+      <w:r>
+        <w:rPr>
+          <w:rFonts w:ascii="Consolas" w:eastAsia="Times New Roman" w:hAnsi="Consolas" w:cs="Times New Roman"/>
+          <w:color w:val="CCCCCC"/>
+          <w:sz w:val="21"/>
+          <w:szCs w:val="21"/>
+        </w:rPr>
+        <w:t xml:space="preserve"> </w:t>
+      </w:r>
+      <w:r>
+        <w:rPr>
+          <w:rFonts w:ascii="Consolas" w:eastAsia="Times New Roman" w:hAnsi="Consolas" w:cs="Times New Roman"/>
+          <w:color w:val="DCDCAA"/>
+          <w:sz w:val="21"/>
+          <w:szCs w:val="21"/>
+        </w:rPr>
+        <w:t>create</w:t>
+      </w:r>
+      <w:r>
+        <w:rPr>
+          <w:rFonts w:ascii="Consolas" w:eastAsia="Times New Roman" w:hAnsi="Consolas" w:cs="Times New Roman"/>
+          <w:color w:val="CCCCCC"/>
+          <w:sz w:val="21"/>
+          <w:szCs w:val="21"/>
+        </w:rPr>
+        <w:t>(</w:t>
+      </w:r>
+      <w:proofErr w:type="spellStart"/>
+      <w:r>
+        <w:rPr>
+          <w:rFonts w:ascii="Consolas" w:eastAsia="Times New Roman" w:hAnsi="Consolas" w:cs="Times New Roman"/>
+          <w:color w:val="9CDCFE"/>
+          <w:sz w:val="21"/>
+          <w:szCs w:val="21"/>
+        </w:rPr>
+        <w:t>figureData</w:t>
+      </w:r>
+      <w:proofErr w:type="spellEnd"/>
+      <w:r>
+        <w:rPr>
+          <w:rFonts w:ascii="Consolas" w:eastAsia="Times New Roman" w:hAnsi="Consolas" w:cs="Times New Roman"/>
+          <w:color w:val="CCCCCC"/>
+          <w:sz w:val="21"/>
+          <w:szCs w:val="21"/>
+        </w:rPr>
+        <w:t>) {</w:t>
+      </w:r>
+    </w:p>
+    <w:p>
+      <w:pPr>
+        <w:shd w:val="clear" w:color="auto" w:fill="1F1F1F"/>
+        <w:spacing w:after="0" w:line="285" w:lineRule="atLeast"/>
+        <w:rPr>
+          <w:rFonts w:ascii="Consolas" w:eastAsia="Times New Roman" w:hAnsi="Consolas" w:cs="Times New Roman"/>
+          <w:color w:val="CCCCCC"/>
+          <w:sz w:val="21"/>
+          <w:szCs w:val="21"/>
+        </w:rPr>
+      </w:pPr>
+      <w:r>
+        <w:rPr>
+          <w:rFonts w:ascii="Consolas" w:eastAsia="Times New Roman" w:hAnsi="Consolas" w:cs="Times New Roman"/>
+          <w:color w:val="CCCCCC"/>
+          <w:sz w:val="21"/>
+          <w:szCs w:val="21"/>
+        </w:rPr>
+        <w:t xml:space="preserve">    </w:t>
+      </w:r>
+      <w:proofErr w:type="gramStart"/>
+      <w:r>
+        <w:rPr>
+          <w:rFonts w:ascii="Consolas" w:eastAsia="Times New Roman" w:hAnsi="Consolas" w:cs="Times New Roman"/>
+          <w:color w:val="C586C0"/>
+          <w:sz w:val="21"/>
+          <w:szCs w:val="21"/>
+        </w:rPr>
+        <w:t>try</w:t>
+      </w:r>
+      <w:proofErr w:type="gramEnd"/>
+      <w:r>
+        <w:rPr>
+          <w:rFonts w:ascii="Consolas" w:eastAsia="Times New Roman" w:hAnsi="Consolas" w:cs="Times New Roman"/>
+          <w:color w:val="CCCCCC"/>
+          <w:sz w:val="21"/>
+          <w:szCs w:val="21"/>
+        </w:rPr>
+        <w:t xml:space="preserve"> {</w:t>
+      </w:r>
+    </w:p>
+    <w:p>
+      <w:pPr>
+        <w:shd w:val="clear" w:color="auto" w:fill="1F1F1F"/>
+        <w:spacing w:after="0" w:line="285" w:lineRule="atLeast"/>
+        <w:rPr>
+          <w:rFonts w:ascii="Consolas" w:eastAsia="Times New Roman" w:hAnsi="Consolas" w:cs="Times New Roman"/>
+          <w:color w:val="CCCCCC"/>
+          <w:sz w:val="21"/>
+          <w:szCs w:val="21"/>
+        </w:rPr>
+      </w:pPr>
+      <w:r>
+        <w:rPr>
+          <w:rFonts w:ascii="Consolas" w:eastAsia="Times New Roman" w:hAnsi="Consolas" w:cs="Times New Roman"/>
+          <w:color w:val="CCCCCC"/>
+          <w:sz w:val="21"/>
+          <w:szCs w:val="21"/>
+        </w:rPr>
+        <w:t xml:space="preserve">      </w:t>
+      </w:r>
+      <w:proofErr w:type="spellStart"/>
+      <w:proofErr w:type="gramStart"/>
+      <w:r>
+        <w:rPr>
+          <w:rFonts w:ascii="Consolas" w:eastAsia="Times New Roman" w:hAnsi="Consolas" w:cs="Times New Roman"/>
+          <w:color w:val="569CD6"/>
+          <w:sz w:val="21"/>
+          <w:szCs w:val="21"/>
+        </w:rPr>
+        <w:t>const</w:t>
+      </w:r>
+      <w:proofErr w:type="spellEnd"/>
+      <w:proofErr w:type="gramEnd"/>
+      <w:r>
+        <w:rPr>
+          <w:rFonts w:ascii="Consolas" w:eastAsia="Times New Roman" w:hAnsi="Consolas" w:cs="Times New Roman"/>
+          <w:color w:val="CCCCCC"/>
+          <w:sz w:val="21"/>
+          <w:szCs w:val="21"/>
+        </w:rPr>
+        <w:t xml:space="preserve"> </w:t>
+      </w:r>
+      <w:r>
+        <w:rPr>
+          <w:rFonts w:ascii="Consolas" w:eastAsia="Times New Roman" w:hAnsi="Consolas" w:cs="Times New Roman"/>
+          <w:color w:val="4FC1FF"/>
+          <w:sz w:val="21"/>
+          <w:szCs w:val="21"/>
+        </w:rPr>
+        <w:t>figure</w:t>
+      </w:r>
+      <w:r>
+        <w:rPr>
+          <w:rFonts w:ascii="Consolas" w:eastAsia="Times New Roman" w:hAnsi="Consolas" w:cs="Times New Roman"/>
+          <w:color w:val="CCCCCC"/>
+          <w:sz w:val="21"/>
+          <w:szCs w:val="21"/>
+        </w:rPr>
+        <w:t xml:space="preserve"> </w:t>
+      </w:r>
+      <w:r>
+        <w:rPr>
+          <w:rFonts w:ascii="Consolas" w:eastAsia="Times New Roman" w:hAnsi="Consolas" w:cs="Times New Roman"/>
+          <w:color w:val="D4D4D4"/>
+          <w:sz w:val="21"/>
+          <w:szCs w:val="21"/>
+        </w:rPr>
+        <w:t>=</w:t>
+      </w:r>
+      <w:r>
+        <w:rPr>
+          <w:rFonts w:ascii="Consolas" w:eastAsia="Times New Roman" w:hAnsi="Consolas" w:cs="Times New Roman"/>
+          <w:color w:val="CCCCCC"/>
+          <w:sz w:val="21"/>
+          <w:szCs w:val="21"/>
+        </w:rPr>
+        <w:t xml:space="preserve"> </w:t>
+      </w:r>
+      <w:r>
+        <w:rPr>
+          <w:rFonts w:ascii="Consolas" w:eastAsia="Times New Roman" w:hAnsi="Consolas" w:cs="Times New Roman"/>
+          <w:color w:val="C586C0"/>
+          <w:sz w:val="21"/>
+          <w:szCs w:val="21"/>
+        </w:rPr>
+        <w:t>await</w:t>
+      </w:r>
+      <w:r>
+        <w:rPr>
+          <w:rFonts w:ascii="Consolas" w:eastAsia="Times New Roman" w:hAnsi="Consolas" w:cs="Times New Roman"/>
+          <w:color w:val="CCCCCC"/>
+          <w:sz w:val="21"/>
+          <w:szCs w:val="21"/>
+        </w:rPr>
+        <w:t xml:space="preserve"> </w:t>
+      </w:r>
+      <w:proofErr w:type="spellStart"/>
+      <w:r>
+        <w:rPr>
+          <w:rFonts w:ascii="Consolas" w:eastAsia="Times New Roman" w:hAnsi="Consolas" w:cs="Times New Roman"/>
+          <w:color w:val="9CDCFE"/>
+          <w:sz w:val="21"/>
+          <w:szCs w:val="21"/>
+        </w:rPr>
+        <w:t>FigureModel</w:t>
+      </w:r>
+      <w:r>
+        <w:rPr>
+          <w:rFonts w:ascii="Consolas" w:eastAsia="Times New Roman" w:hAnsi="Consolas" w:cs="Times New Roman"/>
+          <w:color w:val="CCCCCC"/>
+          <w:sz w:val="21"/>
+          <w:szCs w:val="21"/>
+        </w:rPr>
+        <w:t>.</w:t>
+      </w:r>
+      <w:r>
+        <w:rPr>
+          <w:rFonts w:ascii="Consolas" w:eastAsia="Times New Roman" w:hAnsi="Consolas" w:cs="Times New Roman"/>
+          <w:color w:val="DCDCAA"/>
+          <w:sz w:val="21"/>
+          <w:szCs w:val="21"/>
+        </w:rPr>
+        <w:t>create</w:t>
+      </w:r>
+      <w:proofErr w:type="spellEnd"/>
+      <w:r>
+        <w:rPr>
+          <w:rFonts w:ascii="Consolas" w:eastAsia="Times New Roman" w:hAnsi="Consolas" w:cs="Times New Roman"/>
+          <w:color w:val="CCCCCC"/>
+          <w:sz w:val="21"/>
+          <w:szCs w:val="21"/>
+        </w:rPr>
+        <w:t>(</w:t>
+      </w:r>
+      <w:proofErr w:type="spellStart"/>
+      <w:r>
+        <w:rPr>
+          <w:rFonts w:ascii="Consolas" w:eastAsia="Times New Roman" w:hAnsi="Consolas" w:cs="Times New Roman"/>
+          <w:color w:val="9CDCFE"/>
+          <w:sz w:val="21"/>
+          <w:szCs w:val="21"/>
+        </w:rPr>
+        <w:t>figureData</w:t>
+      </w:r>
+      <w:proofErr w:type="spellEnd"/>
+      <w:r>
+        <w:rPr>
+          <w:rFonts w:ascii="Consolas" w:eastAsia="Times New Roman" w:hAnsi="Consolas" w:cs="Times New Roman"/>
+          <w:color w:val="CCCCCC"/>
+          <w:sz w:val="21"/>
+          <w:szCs w:val="21"/>
+        </w:rPr>
+        <w:t>);</w:t>
+      </w:r>
+    </w:p>
+    <w:p>
+      <w:pPr>
+        <w:shd w:val="clear" w:color="auto" w:fill="1F1F1F"/>
+        <w:spacing w:after="0" w:line="285" w:lineRule="atLeast"/>
+        <w:rPr>
+          <w:rFonts w:ascii="Consolas" w:eastAsia="Times New Roman" w:hAnsi="Consolas" w:cs="Times New Roman"/>
+          <w:color w:val="CCCCCC"/>
+          <w:sz w:val="21"/>
+          <w:szCs w:val="21"/>
+        </w:rPr>
+      </w:pPr>
+      <w:r>
+        <w:rPr>
+          <w:rFonts w:ascii="Consolas" w:eastAsia="Times New Roman" w:hAnsi="Consolas" w:cs="Times New Roman"/>
+          <w:color w:val="CCCCCC"/>
+          <w:sz w:val="21"/>
+          <w:szCs w:val="21"/>
+        </w:rPr>
+        <w:t xml:space="preserve">      </w:t>
+      </w:r>
+      <w:proofErr w:type="gramStart"/>
+      <w:r>
+        <w:rPr>
+          <w:rFonts w:ascii="Consolas" w:eastAsia="Times New Roman" w:hAnsi="Consolas" w:cs="Times New Roman"/>
+          <w:color w:val="C586C0"/>
+          <w:sz w:val="21"/>
+          <w:szCs w:val="21"/>
+        </w:rPr>
+        <w:t>return</w:t>
+      </w:r>
+      <w:proofErr w:type="gramEnd"/>
+      <w:r>
+        <w:rPr>
+          <w:rFonts w:ascii="Consolas" w:eastAsia="Times New Roman" w:hAnsi="Consolas" w:cs="Times New Roman"/>
+          <w:color w:val="CCCCCC"/>
+          <w:sz w:val="21"/>
+          <w:szCs w:val="21"/>
+        </w:rPr>
+        <w:t xml:space="preserve"> </w:t>
+      </w:r>
+      <w:r>
+        <w:rPr>
+          <w:rFonts w:ascii="Consolas" w:eastAsia="Times New Roman" w:hAnsi="Consolas" w:cs="Times New Roman"/>
+          <w:color w:val="9CDCFE"/>
+          <w:sz w:val="21"/>
+          <w:szCs w:val="21"/>
+        </w:rPr>
+        <w:t>figure</w:t>
+      </w:r>
+      <w:r>
+        <w:rPr>
+          <w:rFonts w:ascii="Consolas" w:eastAsia="Times New Roman" w:hAnsi="Consolas" w:cs="Times New Roman"/>
+          <w:color w:val="CCCCCC"/>
+          <w:sz w:val="21"/>
+          <w:szCs w:val="21"/>
+        </w:rPr>
+        <w:t>;</w:t>
+      </w:r>
+    </w:p>
+    <w:p>
+      <w:pPr>
+        <w:shd w:val="clear" w:color="auto" w:fill="1F1F1F"/>
+        <w:spacing w:after="0" w:line="285" w:lineRule="atLeast"/>
+        <w:rPr>
+          <w:rFonts w:ascii="Consolas" w:eastAsia="Times New Roman" w:hAnsi="Consolas" w:cs="Times New Roman"/>
+          <w:color w:val="CCCCCC"/>
+          <w:sz w:val="21"/>
+          <w:szCs w:val="21"/>
+        </w:rPr>
+      </w:pPr>
+      <w:r>
+        <w:rPr>
+          <w:rFonts w:ascii="Consolas" w:eastAsia="Times New Roman" w:hAnsi="Consolas" w:cs="Times New Roman"/>
+          <w:color w:val="CCCCCC"/>
+          <w:sz w:val="21"/>
+          <w:szCs w:val="21"/>
+        </w:rPr>
+        <w:t xml:space="preserve">    } </w:t>
+      </w:r>
+      <w:r>
+        <w:rPr>
+          <w:rFonts w:ascii="Consolas" w:eastAsia="Times New Roman" w:hAnsi="Consolas" w:cs="Times New Roman"/>
+          <w:color w:val="C586C0"/>
+          <w:sz w:val="21"/>
+          <w:szCs w:val="21"/>
+        </w:rPr>
+        <w:t>catch</w:t>
+      </w:r>
+      <w:r>
+        <w:rPr>
+          <w:rFonts w:ascii="Consolas" w:eastAsia="Times New Roman" w:hAnsi="Consolas" w:cs="Times New Roman"/>
+          <w:color w:val="CCCCCC"/>
+          <w:sz w:val="21"/>
+          <w:szCs w:val="21"/>
+        </w:rPr>
+        <w:t xml:space="preserve"> (</w:t>
+      </w:r>
+      <w:r>
+        <w:rPr>
+          <w:rFonts w:ascii="Consolas" w:eastAsia="Times New Roman" w:hAnsi="Consolas" w:cs="Times New Roman"/>
+          <w:color w:val="9CDCFE"/>
+          <w:sz w:val="21"/>
+          <w:szCs w:val="21"/>
+        </w:rPr>
+        <w:t>error</w:t>
+      </w:r>
+      <w:r>
+        <w:rPr>
+          <w:rFonts w:ascii="Consolas" w:eastAsia="Times New Roman" w:hAnsi="Consolas" w:cs="Times New Roman"/>
+          <w:color w:val="CCCCCC"/>
+          <w:sz w:val="21"/>
+          <w:szCs w:val="21"/>
+        </w:rPr>
+        <w:t>) {</w:t>
+      </w:r>
+    </w:p>
+    <w:p>
+      <w:pPr>
+        <w:shd w:val="clear" w:color="auto" w:fill="1F1F1F"/>
+        <w:spacing w:after="0" w:line="285" w:lineRule="atLeast"/>
+        <w:rPr>
+          <w:rFonts w:ascii="Consolas" w:eastAsia="Times New Roman" w:hAnsi="Consolas" w:cs="Times New Roman"/>
+          <w:color w:val="CCCCCC"/>
+          <w:sz w:val="21"/>
+          <w:szCs w:val="21"/>
+        </w:rPr>
+      </w:pPr>
+      <w:r>
+        <w:rPr>
+          <w:rFonts w:ascii="Consolas" w:eastAsia="Times New Roman" w:hAnsi="Consolas" w:cs="Times New Roman"/>
+          <w:color w:val="CCCCCC"/>
+          <w:sz w:val="21"/>
+          <w:szCs w:val="21"/>
+        </w:rPr>
+        <w:t xml:space="preserve">      </w:t>
+      </w:r>
+      <w:proofErr w:type="gramStart"/>
+      <w:r>
+        <w:rPr>
+          <w:rFonts w:ascii="Consolas" w:eastAsia="Times New Roman" w:hAnsi="Consolas" w:cs="Times New Roman"/>
+          <w:color w:val="C586C0"/>
+          <w:sz w:val="21"/>
+          <w:szCs w:val="21"/>
+        </w:rPr>
+        <w:t>throw</w:t>
+      </w:r>
+      <w:proofErr w:type="gramEnd"/>
+      <w:r>
+        <w:rPr>
+          <w:rFonts w:ascii="Consolas" w:eastAsia="Times New Roman" w:hAnsi="Consolas" w:cs="Times New Roman"/>
+          <w:color w:val="CCCCCC"/>
+          <w:sz w:val="21"/>
+          <w:szCs w:val="21"/>
+        </w:rPr>
+        <w:t xml:space="preserve"> </w:t>
+      </w:r>
+      <w:r>
+        <w:rPr>
+          <w:rFonts w:ascii="Consolas" w:eastAsia="Times New Roman" w:hAnsi="Consolas" w:cs="Times New Roman"/>
+          <w:color w:val="9CDCFE"/>
+          <w:sz w:val="21"/>
+          <w:szCs w:val="21"/>
+        </w:rPr>
+        <w:t>error</w:t>
+      </w:r>
+      <w:r>
+        <w:rPr>
+          <w:rFonts w:ascii="Consolas" w:eastAsia="Times New Roman" w:hAnsi="Consolas" w:cs="Times New Roman"/>
+          <w:color w:val="CCCCCC"/>
+          <w:sz w:val="21"/>
+          <w:szCs w:val="21"/>
+        </w:rPr>
+        <w:t>;</w:t>
+      </w:r>
+    </w:p>
+    <w:p>
+      <w:pPr>
+        <w:shd w:val="clear" w:color="auto" w:fill="1F1F1F"/>
+        <w:spacing w:after="0" w:line="285" w:lineRule="atLeast"/>
+        <w:rPr>
+          <w:rFonts w:ascii="Consolas" w:eastAsia="Times New Roman" w:hAnsi="Consolas" w:cs="Times New Roman"/>
+          <w:color w:val="CCCCCC"/>
+          <w:sz w:val="21"/>
+          <w:szCs w:val="21"/>
+        </w:rPr>
+      </w:pPr>
+      <w:r>
+        <w:rPr>
+          <w:rFonts w:ascii="Consolas" w:eastAsia="Times New Roman" w:hAnsi="Consolas" w:cs="Times New Roman"/>
+          <w:color w:val="CCCCCC"/>
+          <w:sz w:val="21"/>
+          <w:szCs w:val="21"/>
+        </w:rPr>
+        <w:t>    }</w:t>
+      </w:r>
+    </w:p>
+    <w:p>
+      <w:pPr>
+        <w:shd w:val="clear" w:color="auto" w:fill="1F1F1F"/>
+        <w:spacing w:after="0" w:line="285" w:lineRule="atLeast"/>
+        <w:rPr>
+          <w:rFonts w:ascii="Consolas" w:eastAsia="Times New Roman" w:hAnsi="Consolas" w:cs="Times New Roman"/>
+          <w:color w:val="CCCCCC"/>
+          <w:sz w:val="21"/>
+          <w:szCs w:val="21"/>
+        </w:rPr>
+      </w:pPr>
+      <w:r>
+        <w:rPr>
+          <w:rFonts w:ascii="Consolas" w:eastAsia="Times New Roman" w:hAnsi="Consolas" w:cs="Times New Roman"/>
+          <w:color w:val="CCCCCC"/>
+          <w:sz w:val="21"/>
+          <w:szCs w:val="21"/>
+        </w:rPr>
+        <w:t>  }</w:t>
+      </w:r>
+    </w:p>
+    <w:p>
+      <w:pPr>
+        <w:shd w:val="clear" w:color="auto" w:fill="1F1F1F"/>
+        <w:spacing w:after="0" w:line="285" w:lineRule="atLeast"/>
+        <w:rPr>
+          <w:rFonts w:ascii="Consolas" w:eastAsia="Times New Roman" w:hAnsi="Consolas" w:cs="Times New Roman"/>
+          <w:color w:val="CCCCCC"/>
+          <w:sz w:val="21"/>
+          <w:szCs w:val="21"/>
+        </w:rPr>
+      </w:pPr>
+    </w:p>
+    <w:p>
+      <w:pPr>
+        <w:shd w:val="clear" w:color="auto" w:fill="1F1F1F"/>
+        <w:spacing w:after="0" w:line="285" w:lineRule="atLeast"/>
+        <w:rPr>
+          <w:rFonts w:ascii="Consolas" w:eastAsia="Times New Roman" w:hAnsi="Consolas" w:cs="Times New Roman"/>
+          <w:color w:val="CCCCCC"/>
+          <w:sz w:val="21"/>
+          <w:szCs w:val="21"/>
+        </w:rPr>
+      </w:pPr>
+      <w:r>
+        <w:rPr>
+          <w:rFonts w:ascii="Consolas" w:eastAsia="Times New Roman" w:hAnsi="Consolas" w:cs="Times New Roman"/>
+          <w:color w:val="CCCCCC"/>
+          <w:sz w:val="21"/>
+          <w:szCs w:val="21"/>
+        </w:rPr>
+        <w:t xml:space="preserve">  </w:t>
+      </w:r>
+      <w:proofErr w:type="spellStart"/>
+      <w:proofErr w:type="gramStart"/>
+      <w:r>
+        <w:rPr>
+          <w:rFonts w:ascii="Consolas" w:eastAsia="Times New Roman" w:hAnsi="Consolas" w:cs="Times New Roman"/>
+          <w:color w:val="569CD6"/>
+          <w:sz w:val="21"/>
+          <w:szCs w:val="21"/>
+        </w:rPr>
+        <w:t>async</w:t>
+      </w:r>
+      <w:proofErr w:type="spellEnd"/>
+      <w:proofErr w:type="gramEnd"/>
+      <w:r>
+        <w:rPr>
+          <w:rFonts w:ascii="Consolas" w:eastAsia="Times New Roman" w:hAnsi="Consolas" w:cs="Times New Roman"/>
+          <w:color w:val="CCCCCC"/>
+          <w:sz w:val="21"/>
+          <w:szCs w:val="21"/>
+        </w:rPr>
+        <w:t xml:space="preserve"> </w:t>
+      </w:r>
+      <w:proofErr w:type="spellStart"/>
+      <w:r>
+        <w:rPr>
+          <w:rFonts w:ascii="Consolas" w:eastAsia="Times New Roman" w:hAnsi="Consolas" w:cs="Times New Roman"/>
+          <w:color w:val="DCDCAA"/>
+          <w:sz w:val="21"/>
+          <w:szCs w:val="21"/>
+        </w:rPr>
+        <w:t>findById</w:t>
+      </w:r>
+      <w:proofErr w:type="spellEnd"/>
+      <w:r>
+        <w:rPr>
+          <w:rFonts w:ascii="Consolas" w:eastAsia="Times New Roman" w:hAnsi="Consolas" w:cs="Times New Roman"/>
+          <w:color w:val="CCCCCC"/>
+          <w:sz w:val="21"/>
+          <w:szCs w:val="21"/>
+        </w:rPr>
+        <w:t>(</w:t>
+      </w:r>
+      <w:r>
+        <w:rPr>
+          <w:rFonts w:ascii="Consolas" w:eastAsia="Times New Roman" w:hAnsi="Consolas" w:cs="Times New Roman"/>
+          <w:color w:val="9CDCFE"/>
+          <w:sz w:val="21"/>
+          <w:szCs w:val="21"/>
+        </w:rPr>
+        <w:t>id</w:t>
+      </w:r>
+      <w:r>
+        <w:rPr>
+          <w:rFonts w:ascii="Consolas" w:eastAsia="Times New Roman" w:hAnsi="Consolas" w:cs="Times New Roman"/>
+          <w:color w:val="CCCCCC"/>
+          <w:sz w:val="21"/>
+          <w:szCs w:val="21"/>
+        </w:rPr>
+        <w:t>) {</w:t>
+      </w:r>
+    </w:p>
+    <w:p>
+      <w:pPr>
+        <w:shd w:val="clear" w:color="auto" w:fill="1F1F1F"/>
+        <w:spacing w:after="0" w:line="285" w:lineRule="atLeast"/>
+        <w:rPr>
+          <w:rFonts w:ascii="Consolas" w:eastAsia="Times New Roman" w:hAnsi="Consolas" w:cs="Times New Roman"/>
+          <w:color w:val="CCCCCC"/>
+          <w:sz w:val="21"/>
+          <w:szCs w:val="21"/>
+        </w:rPr>
+      </w:pPr>
+      <w:r>
+        <w:rPr>
+          <w:rFonts w:ascii="Consolas" w:eastAsia="Times New Roman" w:hAnsi="Consolas" w:cs="Times New Roman"/>
+          <w:color w:val="CCCCCC"/>
+          <w:sz w:val="21"/>
+          <w:szCs w:val="21"/>
+        </w:rPr>
+        <w:t xml:space="preserve">    </w:t>
+      </w:r>
+      <w:proofErr w:type="gramStart"/>
+      <w:r>
+        <w:rPr>
+          <w:rFonts w:ascii="Consolas" w:eastAsia="Times New Roman" w:hAnsi="Consolas" w:cs="Times New Roman"/>
+          <w:color w:val="C586C0"/>
+          <w:sz w:val="21"/>
+          <w:szCs w:val="21"/>
+        </w:rPr>
+        <w:t>try</w:t>
+      </w:r>
+      <w:proofErr w:type="gramEnd"/>
+      <w:r>
+        <w:rPr>
+          <w:rFonts w:ascii="Consolas" w:eastAsia="Times New Roman" w:hAnsi="Consolas" w:cs="Times New Roman"/>
+          <w:color w:val="CCCCCC"/>
+          <w:sz w:val="21"/>
+          <w:szCs w:val="21"/>
+        </w:rPr>
+        <w:t xml:space="preserve"> {</w:t>
+      </w:r>
+    </w:p>
+    <w:p>
+      <w:pPr>
+        <w:shd w:val="clear" w:color="auto" w:fill="1F1F1F"/>
+        <w:spacing w:after="0" w:line="285" w:lineRule="atLeast"/>
+        <w:rPr>
+          <w:rFonts w:ascii="Consolas" w:eastAsia="Times New Roman" w:hAnsi="Consolas" w:cs="Times New Roman"/>
+          <w:color w:val="CCCCCC"/>
+          <w:sz w:val="21"/>
+          <w:szCs w:val="21"/>
+        </w:rPr>
+      </w:pPr>
+      <w:r>
+        <w:rPr>
+          <w:rFonts w:ascii="Consolas" w:eastAsia="Times New Roman" w:hAnsi="Consolas" w:cs="Times New Roman"/>
+          <w:color w:val="CCCCCC"/>
+          <w:sz w:val="21"/>
+          <w:szCs w:val="21"/>
+        </w:rPr>
+        <w:t xml:space="preserve">      </w:t>
+      </w:r>
+      <w:proofErr w:type="spellStart"/>
+      <w:proofErr w:type="gramStart"/>
+      <w:r>
+        <w:rPr>
+          <w:rFonts w:ascii="Consolas" w:eastAsia="Times New Roman" w:hAnsi="Consolas" w:cs="Times New Roman"/>
+          <w:color w:val="569CD6"/>
+          <w:sz w:val="21"/>
+          <w:szCs w:val="21"/>
+        </w:rPr>
+        <w:t>const</w:t>
+      </w:r>
+      <w:proofErr w:type="spellEnd"/>
+      <w:proofErr w:type="gramEnd"/>
+      <w:r>
+        <w:rPr>
+          <w:rFonts w:ascii="Consolas" w:eastAsia="Times New Roman" w:hAnsi="Consolas" w:cs="Times New Roman"/>
+          <w:color w:val="CCCCCC"/>
+          <w:sz w:val="21"/>
+          <w:szCs w:val="21"/>
+        </w:rPr>
+        <w:t xml:space="preserve"> </w:t>
+      </w:r>
+      <w:r>
+        <w:rPr>
+          <w:rFonts w:ascii="Consolas" w:eastAsia="Times New Roman" w:hAnsi="Consolas" w:cs="Times New Roman"/>
+          <w:color w:val="4FC1FF"/>
+          <w:sz w:val="21"/>
+          <w:szCs w:val="21"/>
+        </w:rPr>
+        <w:t>figure</w:t>
+      </w:r>
+      <w:r>
+        <w:rPr>
+          <w:rFonts w:ascii="Consolas" w:eastAsia="Times New Roman" w:hAnsi="Consolas" w:cs="Times New Roman"/>
+          <w:color w:val="CCCCCC"/>
+          <w:sz w:val="21"/>
+          <w:szCs w:val="21"/>
+        </w:rPr>
+        <w:t xml:space="preserve"> </w:t>
+      </w:r>
+      <w:r>
+        <w:rPr>
+          <w:rFonts w:ascii="Consolas" w:eastAsia="Times New Roman" w:hAnsi="Consolas" w:cs="Times New Roman"/>
+          <w:color w:val="D4D4D4"/>
+          <w:sz w:val="21"/>
+          <w:szCs w:val="21"/>
+        </w:rPr>
+        <w:t>=</w:t>
+      </w:r>
+      <w:r>
+        <w:rPr>
+          <w:rFonts w:ascii="Consolas" w:eastAsia="Times New Roman" w:hAnsi="Consolas" w:cs="Times New Roman"/>
+          <w:color w:val="CCCCCC"/>
+          <w:sz w:val="21"/>
+          <w:szCs w:val="21"/>
+        </w:rPr>
+        <w:t xml:space="preserve"> </w:t>
+      </w:r>
+      <w:r>
+        <w:rPr>
+          <w:rFonts w:ascii="Consolas" w:eastAsia="Times New Roman" w:hAnsi="Consolas" w:cs="Times New Roman"/>
+          <w:color w:val="C586C0"/>
+          <w:sz w:val="21"/>
+          <w:szCs w:val="21"/>
+        </w:rPr>
+        <w:t>await</w:t>
+      </w:r>
+      <w:r>
+        <w:rPr>
+          <w:rFonts w:ascii="Consolas" w:eastAsia="Times New Roman" w:hAnsi="Consolas" w:cs="Times New Roman"/>
+          <w:color w:val="CCCCCC"/>
+          <w:sz w:val="21"/>
+          <w:szCs w:val="21"/>
+        </w:rPr>
+        <w:t xml:space="preserve"> </w:t>
+      </w:r>
+      <w:proofErr w:type="spellStart"/>
+      <w:r>
+        <w:rPr>
+          <w:rFonts w:ascii="Consolas" w:eastAsia="Times New Roman" w:hAnsi="Consolas" w:cs="Times New Roman"/>
+          <w:color w:val="9CDCFE"/>
+          <w:sz w:val="21"/>
+          <w:szCs w:val="21"/>
+        </w:rPr>
+        <w:t>FigureModel</w:t>
+      </w:r>
+      <w:r>
+        <w:rPr>
+          <w:rFonts w:ascii="Consolas" w:eastAsia="Times New Roman" w:hAnsi="Consolas" w:cs="Times New Roman"/>
+          <w:color w:val="CCCCCC"/>
+          <w:sz w:val="21"/>
+          <w:szCs w:val="21"/>
+        </w:rPr>
+        <w:t>.</w:t>
+      </w:r>
+      <w:r>
+        <w:rPr>
+          <w:rFonts w:ascii="Consolas" w:eastAsia="Times New Roman" w:hAnsi="Consolas" w:cs="Times New Roman"/>
+          <w:color w:val="DCDCAA"/>
+          <w:sz w:val="21"/>
+          <w:szCs w:val="21"/>
+        </w:rPr>
+        <w:t>findById</w:t>
+      </w:r>
+      <w:proofErr w:type="spellEnd"/>
+      <w:r>
+        <w:rPr>
+          <w:rFonts w:ascii="Consolas" w:eastAsia="Times New Roman" w:hAnsi="Consolas" w:cs="Times New Roman"/>
+          <w:color w:val="CCCCCC"/>
+          <w:sz w:val="21"/>
+          <w:szCs w:val="21"/>
+        </w:rPr>
+        <w:t>(</w:t>
+      </w:r>
+      <w:r>
+        <w:rPr>
+          <w:rFonts w:ascii="Consolas" w:eastAsia="Times New Roman" w:hAnsi="Consolas" w:cs="Times New Roman"/>
+          <w:color w:val="9CDCFE"/>
+          <w:sz w:val="21"/>
+          <w:szCs w:val="21"/>
+        </w:rPr>
+        <w:t>id</w:t>
+      </w:r>
+      <w:r>
+        <w:rPr>
+          <w:rFonts w:ascii="Consolas" w:eastAsia="Times New Roman" w:hAnsi="Consolas" w:cs="Times New Roman"/>
+          <w:color w:val="CCCCCC"/>
+          <w:sz w:val="21"/>
+          <w:szCs w:val="21"/>
+        </w:rPr>
+        <w:t>);</w:t>
+      </w:r>
+    </w:p>
+    <w:p>
+      <w:pPr>
+        <w:shd w:val="clear" w:color="auto" w:fill="1F1F1F"/>
+        <w:spacing w:after="0" w:line="285" w:lineRule="atLeast"/>
+        <w:rPr>
+          <w:rFonts w:ascii="Consolas" w:eastAsia="Times New Roman" w:hAnsi="Consolas" w:cs="Times New Roman"/>
+          <w:color w:val="CCCCCC"/>
+          <w:sz w:val="21"/>
+          <w:szCs w:val="21"/>
+        </w:rPr>
+      </w:pPr>
+      <w:r>
+        <w:rPr>
+          <w:rFonts w:ascii="Consolas" w:eastAsia="Times New Roman" w:hAnsi="Consolas" w:cs="Times New Roman"/>
+          <w:color w:val="CCCCCC"/>
+          <w:sz w:val="21"/>
+          <w:szCs w:val="21"/>
+        </w:rPr>
+        <w:t xml:space="preserve">      </w:t>
+      </w:r>
+      <w:proofErr w:type="gramStart"/>
+      <w:r>
+        <w:rPr>
+          <w:rFonts w:ascii="Consolas" w:eastAsia="Times New Roman" w:hAnsi="Consolas" w:cs="Times New Roman"/>
+          <w:color w:val="C586C0"/>
+          <w:sz w:val="21"/>
+          <w:szCs w:val="21"/>
+        </w:rPr>
+        <w:t>return</w:t>
+      </w:r>
+      <w:proofErr w:type="gramEnd"/>
+      <w:r>
+        <w:rPr>
+          <w:rFonts w:ascii="Consolas" w:eastAsia="Times New Roman" w:hAnsi="Consolas" w:cs="Times New Roman"/>
+          <w:color w:val="CCCCCC"/>
+          <w:sz w:val="21"/>
+          <w:szCs w:val="21"/>
+        </w:rPr>
+        <w:t xml:space="preserve"> </w:t>
+      </w:r>
+      <w:r>
+        <w:rPr>
+          <w:rFonts w:ascii="Consolas" w:eastAsia="Times New Roman" w:hAnsi="Consolas" w:cs="Times New Roman"/>
+          <w:color w:val="9CDCFE"/>
+          <w:sz w:val="21"/>
+          <w:szCs w:val="21"/>
+        </w:rPr>
+        <w:t>figure</w:t>
+      </w:r>
+      <w:r>
+        <w:rPr>
+          <w:rFonts w:ascii="Consolas" w:eastAsia="Times New Roman" w:hAnsi="Consolas" w:cs="Times New Roman"/>
+          <w:color w:val="CCCCCC"/>
+          <w:sz w:val="21"/>
+          <w:szCs w:val="21"/>
+        </w:rPr>
+        <w:t>;</w:t>
+      </w:r>
+    </w:p>
+    <w:p>
+      <w:pPr>
+        <w:shd w:val="clear" w:color="auto" w:fill="1F1F1F"/>
+        <w:spacing w:after="0" w:line="285" w:lineRule="atLeast"/>
+        <w:rPr>
+          <w:rFonts w:ascii="Consolas" w:eastAsia="Times New Roman" w:hAnsi="Consolas" w:cs="Times New Roman"/>
+          <w:color w:val="CCCCCC"/>
+          <w:sz w:val="21"/>
+          <w:szCs w:val="21"/>
+        </w:rPr>
+      </w:pPr>
+      <w:r>
+        <w:rPr>
+          <w:rFonts w:ascii="Consolas" w:eastAsia="Times New Roman" w:hAnsi="Consolas" w:cs="Times New Roman"/>
+          <w:color w:val="CCCCCC"/>
+          <w:sz w:val="21"/>
+          <w:szCs w:val="21"/>
+        </w:rPr>
+        <w:t xml:space="preserve">    } </w:t>
+      </w:r>
+      <w:r>
+        <w:rPr>
+          <w:rFonts w:ascii="Consolas" w:eastAsia="Times New Roman" w:hAnsi="Consolas" w:cs="Times New Roman"/>
+          <w:color w:val="C586C0"/>
+          <w:sz w:val="21"/>
+          <w:szCs w:val="21"/>
+        </w:rPr>
+        <w:t>catch</w:t>
+      </w:r>
+      <w:r>
+        <w:rPr>
+          <w:rFonts w:ascii="Consolas" w:eastAsia="Times New Roman" w:hAnsi="Consolas" w:cs="Times New Roman"/>
+          <w:color w:val="CCCCCC"/>
+          <w:sz w:val="21"/>
+          <w:szCs w:val="21"/>
+        </w:rPr>
+        <w:t xml:space="preserve"> (</w:t>
+      </w:r>
+      <w:r>
+        <w:rPr>
+          <w:rFonts w:ascii="Consolas" w:eastAsia="Times New Roman" w:hAnsi="Consolas" w:cs="Times New Roman"/>
+          <w:color w:val="9CDCFE"/>
+          <w:sz w:val="21"/>
+          <w:szCs w:val="21"/>
+        </w:rPr>
+        <w:t>error</w:t>
+      </w:r>
+      <w:r>
+        <w:rPr>
+          <w:rFonts w:ascii="Consolas" w:eastAsia="Times New Roman" w:hAnsi="Consolas" w:cs="Times New Roman"/>
+          <w:color w:val="CCCCCC"/>
+          <w:sz w:val="21"/>
+          <w:szCs w:val="21"/>
+        </w:rPr>
+        <w:t>) {</w:t>
+      </w:r>
+    </w:p>
+    <w:p>
+      <w:pPr>
+        <w:shd w:val="clear" w:color="auto" w:fill="1F1F1F"/>
+        <w:spacing w:after="0" w:line="285" w:lineRule="atLeast"/>
+        <w:rPr>
+          <w:rFonts w:ascii="Consolas" w:eastAsia="Times New Roman" w:hAnsi="Consolas" w:cs="Times New Roman"/>
+          <w:color w:val="CCCCCC"/>
+          <w:sz w:val="21"/>
+          <w:szCs w:val="21"/>
+        </w:rPr>
+      </w:pPr>
+      <w:r>
+        <w:rPr>
+          <w:rFonts w:ascii="Consolas" w:eastAsia="Times New Roman" w:hAnsi="Consolas" w:cs="Times New Roman"/>
+          <w:color w:val="CCCCCC"/>
+          <w:sz w:val="21"/>
+          <w:szCs w:val="21"/>
+        </w:rPr>
+        <w:t xml:space="preserve">      </w:t>
+      </w:r>
+      <w:proofErr w:type="gramStart"/>
+      <w:r>
+        <w:rPr>
+          <w:rFonts w:ascii="Consolas" w:eastAsia="Times New Roman" w:hAnsi="Consolas" w:cs="Times New Roman"/>
+          <w:color w:val="C586C0"/>
+          <w:sz w:val="21"/>
+          <w:szCs w:val="21"/>
+        </w:rPr>
+        <w:t>throw</w:t>
+      </w:r>
+      <w:proofErr w:type="gramEnd"/>
+      <w:r>
+        <w:rPr>
+          <w:rFonts w:ascii="Consolas" w:eastAsia="Times New Roman" w:hAnsi="Consolas" w:cs="Times New Roman"/>
+          <w:color w:val="CCCCCC"/>
+          <w:sz w:val="21"/>
+          <w:szCs w:val="21"/>
+        </w:rPr>
+        <w:t xml:space="preserve"> </w:t>
+      </w:r>
+      <w:r>
+        <w:rPr>
+          <w:rFonts w:ascii="Consolas" w:eastAsia="Times New Roman" w:hAnsi="Consolas" w:cs="Times New Roman"/>
+          <w:color w:val="9CDCFE"/>
+          <w:sz w:val="21"/>
+          <w:szCs w:val="21"/>
+        </w:rPr>
+        <w:t>error</w:t>
+      </w:r>
+      <w:r>
+        <w:rPr>
+          <w:rFonts w:ascii="Consolas" w:eastAsia="Times New Roman" w:hAnsi="Consolas" w:cs="Times New Roman"/>
+          <w:color w:val="CCCCCC"/>
+          <w:sz w:val="21"/>
+          <w:szCs w:val="21"/>
+        </w:rPr>
+        <w:t>;</w:t>
+      </w:r>
+    </w:p>
+    <w:p>
+      <w:pPr>
+        <w:shd w:val="clear" w:color="auto" w:fill="1F1F1F"/>
+        <w:spacing w:after="0" w:line="285" w:lineRule="atLeast"/>
+        <w:rPr>
+          <w:rFonts w:ascii="Consolas" w:eastAsia="Times New Roman" w:hAnsi="Consolas" w:cs="Times New Roman"/>
+          <w:color w:val="CCCCCC"/>
+          <w:sz w:val="21"/>
+          <w:szCs w:val="21"/>
+        </w:rPr>
+      </w:pPr>
+      <w:r>
+        <w:rPr>
+          <w:rFonts w:ascii="Consolas" w:eastAsia="Times New Roman" w:hAnsi="Consolas" w:cs="Times New Roman"/>
+          <w:color w:val="CCCCCC"/>
+          <w:sz w:val="21"/>
+          <w:szCs w:val="21"/>
+        </w:rPr>
+        <w:t>    }</w:t>
+      </w:r>
+    </w:p>
+    <w:p>
+      <w:pPr>
+        <w:shd w:val="clear" w:color="auto" w:fill="1F1F1F"/>
+        <w:spacing w:after="0" w:line="285" w:lineRule="atLeast"/>
+        <w:rPr>
+          <w:rFonts w:ascii="Consolas" w:eastAsia="Times New Roman" w:hAnsi="Consolas" w:cs="Times New Roman"/>
+          <w:color w:val="CCCCCC"/>
+          <w:sz w:val="21"/>
+          <w:szCs w:val="21"/>
+        </w:rPr>
+      </w:pPr>
+      <w:r>
+        <w:rPr>
+          <w:rFonts w:ascii="Consolas" w:eastAsia="Times New Roman" w:hAnsi="Consolas" w:cs="Times New Roman"/>
+          <w:color w:val="CCCCCC"/>
+          <w:sz w:val="21"/>
+          <w:szCs w:val="21"/>
+        </w:rPr>
+        <w:t>  }</w:t>
+      </w:r>
+    </w:p>
+    <w:p>
+      <w:pPr>
+        <w:shd w:val="clear" w:color="auto" w:fill="1F1F1F"/>
+        <w:spacing w:after="0" w:line="285" w:lineRule="atLeast"/>
+        <w:rPr>
+          <w:rFonts w:ascii="Consolas" w:eastAsia="Times New Roman" w:hAnsi="Consolas" w:cs="Times New Roman"/>
+          <w:color w:val="CCCCCC"/>
+          <w:sz w:val="21"/>
+          <w:szCs w:val="21"/>
+        </w:rPr>
+      </w:pPr>
+    </w:p>
+    <w:p>
+      <w:pPr>
+        <w:shd w:val="clear" w:color="auto" w:fill="1F1F1F"/>
+        <w:spacing w:after="0" w:line="285" w:lineRule="atLeast"/>
+        <w:rPr>
+          <w:rFonts w:ascii="Consolas" w:eastAsia="Times New Roman" w:hAnsi="Consolas" w:cs="Times New Roman"/>
+          <w:color w:val="CCCCCC"/>
+          <w:sz w:val="21"/>
+          <w:szCs w:val="21"/>
+        </w:rPr>
+      </w:pPr>
+      <w:r>
+        <w:rPr>
+          <w:rFonts w:ascii="Consolas" w:eastAsia="Times New Roman" w:hAnsi="Consolas" w:cs="Times New Roman"/>
+          <w:color w:val="CCCCCC"/>
+          <w:sz w:val="21"/>
+          <w:szCs w:val="21"/>
+        </w:rPr>
+        <w:t xml:space="preserve">  </w:t>
+      </w:r>
+      <w:proofErr w:type="spellStart"/>
+      <w:proofErr w:type="gramStart"/>
+      <w:r>
+        <w:rPr>
+          <w:rFonts w:ascii="Consolas" w:eastAsia="Times New Roman" w:hAnsi="Consolas" w:cs="Times New Roman"/>
+          <w:color w:val="569CD6"/>
+          <w:sz w:val="21"/>
+          <w:szCs w:val="21"/>
+        </w:rPr>
+        <w:t>async</w:t>
+      </w:r>
+      <w:proofErr w:type="spellEnd"/>
+      <w:proofErr w:type="gramEnd"/>
+      <w:r>
+        <w:rPr>
+          <w:rFonts w:ascii="Consolas" w:eastAsia="Times New Roman" w:hAnsi="Consolas" w:cs="Times New Roman"/>
+          <w:color w:val="CCCCCC"/>
+          <w:sz w:val="21"/>
+          <w:szCs w:val="21"/>
+        </w:rPr>
+        <w:t xml:space="preserve"> </w:t>
+      </w:r>
+      <w:proofErr w:type="spellStart"/>
+      <w:r>
+        <w:rPr>
+          <w:rFonts w:ascii="Consolas" w:eastAsia="Times New Roman" w:hAnsi="Consolas" w:cs="Times New Roman"/>
+          <w:color w:val="DCDCAA"/>
+          <w:sz w:val="21"/>
+          <w:szCs w:val="21"/>
+        </w:rPr>
+        <w:t>findAll</w:t>
+      </w:r>
+      <w:proofErr w:type="spellEnd"/>
+      <w:r>
+        <w:rPr>
+          <w:rFonts w:ascii="Consolas" w:eastAsia="Times New Roman" w:hAnsi="Consolas" w:cs="Times New Roman"/>
+          <w:color w:val="CCCCCC"/>
+          <w:sz w:val="21"/>
+          <w:szCs w:val="21"/>
+        </w:rPr>
+        <w:t>() {</w:t>
+      </w:r>
+    </w:p>
+    <w:p>
+      <w:pPr>
+        <w:shd w:val="clear" w:color="auto" w:fill="1F1F1F"/>
+        <w:spacing w:after="0" w:line="285" w:lineRule="atLeast"/>
+        <w:rPr>
+          <w:rFonts w:ascii="Consolas" w:eastAsia="Times New Roman" w:hAnsi="Consolas" w:cs="Times New Roman"/>
+          <w:color w:val="CCCCCC"/>
+          <w:sz w:val="21"/>
+          <w:szCs w:val="21"/>
+        </w:rPr>
+      </w:pPr>
+      <w:r>
+        <w:rPr>
+          <w:rFonts w:ascii="Consolas" w:eastAsia="Times New Roman" w:hAnsi="Consolas" w:cs="Times New Roman"/>
+          <w:color w:val="CCCCCC"/>
+          <w:sz w:val="21"/>
+          <w:szCs w:val="21"/>
+        </w:rPr>
+        <w:t xml:space="preserve">    </w:t>
+      </w:r>
+      <w:proofErr w:type="gramStart"/>
+      <w:r>
+        <w:rPr>
+          <w:rFonts w:ascii="Consolas" w:eastAsia="Times New Roman" w:hAnsi="Consolas" w:cs="Times New Roman"/>
+          <w:color w:val="C586C0"/>
+          <w:sz w:val="21"/>
+          <w:szCs w:val="21"/>
+        </w:rPr>
+        <w:t>try</w:t>
+      </w:r>
+      <w:proofErr w:type="gramEnd"/>
+      <w:r>
+        <w:rPr>
+          <w:rFonts w:ascii="Consolas" w:eastAsia="Times New Roman" w:hAnsi="Consolas" w:cs="Times New Roman"/>
+          <w:color w:val="CCCCCC"/>
+          <w:sz w:val="21"/>
+          <w:szCs w:val="21"/>
+        </w:rPr>
+        <w:t xml:space="preserve"> {</w:t>
+      </w:r>
+    </w:p>
+    <w:p>
+      <w:pPr>
+        <w:shd w:val="clear" w:color="auto" w:fill="1F1F1F"/>
+        <w:spacing w:after="0" w:line="285" w:lineRule="atLeast"/>
+        <w:rPr>
+          <w:rFonts w:ascii="Consolas" w:eastAsia="Times New Roman" w:hAnsi="Consolas" w:cs="Times New Roman"/>
+          <w:color w:val="CCCCCC"/>
+          <w:sz w:val="21"/>
+          <w:szCs w:val="21"/>
+        </w:rPr>
+      </w:pPr>
+      <w:r>
+        <w:rPr>
+          <w:rFonts w:ascii="Consolas" w:eastAsia="Times New Roman" w:hAnsi="Consolas" w:cs="Times New Roman"/>
+          <w:color w:val="CCCCCC"/>
+          <w:sz w:val="21"/>
+          <w:szCs w:val="21"/>
+        </w:rPr>
+        <w:t xml:space="preserve">      </w:t>
+      </w:r>
+      <w:proofErr w:type="spellStart"/>
+      <w:proofErr w:type="gramStart"/>
+      <w:r>
+        <w:rPr>
+          <w:rFonts w:ascii="Consolas" w:eastAsia="Times New Roman" w:hAnsi="Consolas" w:cs="Times New Roman"/>
+          <w:color w:val="569CD6"/>
+          <w:sz w:val="21"/>
+          <w:szCs w:val="21"/>
+        </w:rPr>
+        <w:t>const</w:t>
+      </w:r>
+      <w:proofErr w:type="spellEnd"/>
+      <w:proofErr w:type="gramEnd"/>
+      <w:r>
+        <w:rPr>
+          <w:rFonts w:ascii="Consolas" w:eastAsia="Times New Roman" w:hAnsi="Consolas" w:cs="Times New Roman"/>
+          <w:color w:val="CCCCCC"/>
+          <w:sz w:val="21"/>
+          <w:szCs w:val="21"/>
+        </w:rPr>
+        <w:t xml:space="preserve"> </w:t>
+      </w:r>
+      <w:r>
+        <w:rPr>
+          <w:rFonts w:ascii="Consolas" w:eastAsia="Times New Roman" w:hAnsi="Consolas" w:cs="Times New Roman"/>
+          <w:color w:val="4FC1FF"/>
+          <w:sz w:val="21"/>
+          <w:szCs w:val="21"/>
+        </w:rPr>
+        <w:t>figures</w:t>
+      </w:r>
+      <w:r>
+        <w:rPr>
+          <w:rFonts w:ascii="Consolas" w:eastAsia="Times New Roman" w:hAnsi="Consolas" w:cs="Times New Roman"/>
+          <w:color w:val="CCCCCC"/>
+          <w:sz w:val="21"/>
+          <w:szCs w:val="21"/>
+        </w:rPr>
+        <w:t xml:space="preserve"> </w:t>
+      </w:r>
+      <w:r>
+        <w:rPr>
+          <w:rFonts w:ascii="Consolas" w:eastAsia="Times New Roman" w:hAnsi="Consolas" w:cs="Times New Roman"/>
+          <w:color w:val="D4D4D4"/>
+          <w:sz w:val="21"/>
+          <w:szCs w:val="21"/>
+        </w:rPr>
+        <w:t>=</w:t>
+      </w:r>
+      <w:r>
+        <w:rPr>
+          <w:rFonts w:ascii="Consolas" w:eastAsia="Times New Roman" w:hAnsi="Consolas" w:cs="Times New Roman"/>
+          <w:color w:val="CCCCCC"/>
+          <w:sz w:val="21"/>
+          <w:szCs w:val="21"/>
+        </w:rPr>
+        <w:t xml:space="preserve"> </w:t>
+      </w:r>
+      <w:r>
+        <w:rPr>
+          <w:rFonts w:ascii="Consolas" w:eastAsia="Times New Roman" w:hAnsi="Consolas" w:cs="Times New Roman"/>
+          <w:color w:val="C586C0"/>
+          <w:sz w:val="21"/>
+          <w:szCs w:val="21"/>
+        </w:rPr>
+        <w:t>await</w:t>
+      </w:r>
+      <w:r>
+        <w:rPr>
+          <w:rFonts w:ascii="Consolas" w:eastAsia="Times New Roman" w:hAnsi="Consolas" w:cs="Times New Roman"/>
+          <w:color w:val="CCCCCC"/>
+          <w:sz w:val="21"/>
+          <w:szCs w:val="21"/>
+        </w:rPr>
+        <w:t xml:space="preserve"> </w:t>
+      </w:r>
+      <w:proofErr w:type="spellStart"/>
+      <w:r>
+        <w:rPr>
+          <w:rFonts w:ascii="Consolas" w:eastAsia="Times New Roman" w:hAnsi="Consolas" w:cs="Times New Roman"/>
+          <w:color w:val="9CDCFE"/>
+          <w:sz w:val="21"/>
+          <w:szCs w:val="21"/>
+        </w:rPr>
+        <w:t>FigureModel</w:t>
+      </w:r>
+      <w:r>
+        <w:rPr>
+          <w:rFonts w:ascii="Consolas" w:eastAsia="Times New Roman" w:hAnsi="Consolas" w:cs="Times New Roman"/>
+          <w:color w:val="CCCCCC"/>
+          <w:sz w:val="21"/>
+          <w:szCs w:val="21"/>
+        </w:rPr>
+        <w:t>.</w:t>
+      </w:r>
+      <w:r>
+        <w:rPr>
+          <w:rFonts w:ascii="Consolas" w:eastAsia="Times New Roman" w:hAnsi="Consolas" w:cs="Times New Roman"/>
+          <w:color w:val="DCDCAA"/>
+          <w:sz w:val="21"/>
+          <w:szCs w:val="21"/>
+        </w:rPr>
+        <w:t>find</w:t>
+      </w:r>
+      <w:proofErr w:type="spellEnd"/>
+      <w:r>
+        <w:rPr>
+          <w:rFonts w:ascii="Consolas" w:eastAsia="Times New Roman" w:hAnsi="Consolas" w:cs="Times New Roman"/>
+          <w:color w:val="CCCCCC"/>
+          <w:sz w:val="21"/>
+          <w:szCs w:val="21"/>
+        </w:rPr>
+        <w:t>();</w:t>
+      </w:r>
+    </w:p>
+    <w:p>
+      <w:pPr>
+        <w:shd w:val="clear" w:color="auto" w:fill="1F1F1F"/>
+        <w:spacing w:after="0" w:line="285" w:lineRule="atLeast"/>
+        <w:rPr>
+          <w:rFonts w:ascii="Consolas" w:eastAsia="Times New Roman" w:hAnsi="Consolas" w:cs="Times New Roman"/>
+          <w:color w:val="CCCCCC"/>
+          <w:sz w:val="21"/>
+          <w:szCs w:val="21"/>
+        </w:rPr>
+      </w:pPr>
+      <w:r>
+        <w:rPr>
+          <w:rFonts w:ascii="Consolas" w:eastAsia="Times New Roman" w:hAnsi="Consolas" w:cs="Times New Roman"/>
+          <w:color w:val="CCCCCC"/>
+          <w:sz w:val="21"/>
+          <w:szCs w:val="21"/>
+        </w:rPr>
+        <w:t xml:space="preserve">      </w:t>
+      </w:r>
+      <w:proofErr w:type="gramStart"/>
+      <w:r>
+        <w:rPr>
+          <w:rFonts w:ascii="Consolas" w:eastAsia="Times New Roman" w:hAnsi="Consolas" w:cs="Times New Roman"/>
+          <w:color w:val="C586C0"/>
+          <w:sz w:val="21"/>
+          <w:szCs w:val="21"/>
+        </w:rPr>
+        <w:t>return</w:t>
+      </w:r>
+      <w:proofErr w:type="gramEnd"/>
+      <w:r>
+        <w:rPr>
+          <w:rFonts w:ascii="Consolas" w:eastAsia="Times New Roman" w:hAnsi="Consolas" w:cs="Times New Roman"/>
+          <w:color w:val="CCCCCC"/>
+          <w:sz w:val="21"/>
+          <w:szCs w:val="21"/>
+        </w:rPr>
+        <w:t xml:space="preserve"> </w:t>
+      </w:r>
+      <w:r>
+        <w:rPr>
+          <w:rFonts w:ascii="Consolas" w:eastAsia="Times New Roman" w:hAnsi="Consolas" w:cs="Times New Roman"/>
+          <w:color w:val="9CDCFE"/>
+          <w:sz w:val="21"/>
+          <w:szCs w:val="21"/>
+        </w:rPr>
+        <w:t>figures</w:t>
+      </w:r>
+      <w:r>
+        <w:rPr>
+          <w:rFonts w:ascii="Consolas" w:eastAsia="Times New Roman" w:hAnsi="Consolas" w:cs="Times New Roman"/>
+          <w:color w:val="CCCCCC"/>
+          <w:sz w:val="21"/>
+          <w:szCs w:val="21"/>
+        </w:rPr>
+        <w:t>;</w:t>
+      </w:r>
+    </w:p>
+    <w:p>
+      <w:pPr>
+        <w:shd w:val="clear" w:color="auto" w:fill="1F1F1F"/>
+        <w:spacing w:after="0" w:line="285" w:lineRule="atLeast"/>
+        <w:rPr>
+          <w:rFonts w:ascii="Consolas" w:eastAsia="Times New Roman" w:hAnsi="Consolas" w:cs="Times New Roman"/>
+          <w:color w:val="CCCCCC"/>
+          <w:sz w:val="21"/>
+          <w:szCs w:val="21"/>
+        </w:rPr>
+      </w:pPr>
+      <w:r>
+        <w:rPr>
+          <w:rFonts w:ascii="Consolas" w:eastAsia="Times New Roman" w:hAnsi="Consolas" w:cs="Times New Roman"/>
+          <w:color w:val="CCCCCC"/>
+          <w:sz w:val="21"/>
+          <w:szCs w:val="21"/>
+        </w:rPr>
+        <w:t xml:space="preserve">    } </w:t>
+      </w:r>
+      <w:r>
+        <w:rPr>
+          <w:rFonts w:ascii="Consolas" w:eastAsia="Times New Roman" w:hAnsi="Consolas" w:cs="Times New Roman"/>
+          <w:color w:val="C586C0"/>
+          <w:sz w:val="21"/>
+          <w:szCs w:val="21"/>
+        </w:rPr>
+        <w:t>catch</w:t>
+      </w:r>
+      <w:r>
+        <w:rPr>
+          <w:rFonts w:ascii="Consolas" w:eastAsia="Times New Roman" w:hAnsi="Consolas" w:cs="Times New Roman"/>
+          <w:color w:val="CCCCCC"/>
+          <w:sz w:val="21"/>
+          <w:szCs w:val="21"/>
+        </w:rPr>
+        <w:t xml:space="preserve"> (</w:t>
+      </w:r>
+      <w:r>
+        <w:rPr>
+          <w:rFonts w:ascii="Consolas" w:eastAsia="Times New Roman" w:hAnsi="Consolas" w:cs="Times New Roman"/>
+          <w:color w:val="9CDCFE"/>
+          <w:sz w:val="21"/>
+          <w:szCs w:val="21"/>
+        </w:rPr>
+        <w:t>error</w:t>
+      </w:r>
+      <w:r>
+        <w:rPr>
+          <w:rFonts w:ascii="Consolas" w:eastAsia="Times New Roman" w:hAnsi="Consolas" w:cs="Times New Roman"/>
+          <w:color w:val="CCCCCC"/>
+          <w:sz w:val="21"/>
+          <w:szCs w:val="21"/>
+        </w:rPr>
+        <w:t>) {</w:t>
+      </w:r>
+    </w:p>
+    <w:p>
+      <w:pPr>
+        <w:shd w:val="clear" w:color="auto" w:fill="1F1F1F"/>
+        <w:spacing w:after="0" w:line="285" w:lineRule="atLeast"/>
+        <w:rPr>
+          <w:rFonts w:ascii="Consolas" w:eastAsia="Times New Roman" w:hAnsi="Consolas" w:cs="Times New Roman"/>
+          <w:color w:val="CCCCCC"/>
+          <w:sz w:val="21"/>
+          <w:szCs w:val="21"/>
+        </w:rPr>
+      </w:pPr>
+      <w:r>
+        <w:rPr>
+          <w:rFonts w:ascii="Consolas" w:eastAsia="Times New Roman" w:hAnsi="Consolas" w:cs="Times New Roman"/>
+          <w:color w:val="CCCCCC"/>
+          <w:sz w:val="21"/>
+          <w:szCs w:val="21"/>
+        </w:rPr>
+        <w:t xml:space="preserve">      </w:t>
+      </w:r>
+      <w:proofErr w:type="gramStart"/>
+      <w:r>
+        <w:rPr>
+          <w:rFonts w:ascii="Consolas" w:eastAsia="Times New Roman" w:hAnsi="Consolas" w:cs="Times New Roman"/>
+          <w:color w:val="C586C0"/>
+          <w:sz w:val="21"/>
+          <w:szCs w:val="21"/>
+        </w:rPr>
+        <w:t>throw</w:t>
+      </w:r>
+      <w:proofErr w:type="gramEnd"/>
+      <w:r>
+        <w:rPr>
+          <w:rFonts w:ascii="Consolas" w:eastAsia="Times New Roman" w:hAnsi="Consolas" w:cs="Times New Roman"/>
+          <w:color w:val="CCCCCC"/>
+          <w:sz w:val="21"/>
+          <w:szCs w:val="21"/>
+        </w:rPr>
+        <w:t xml:space="preserve"> </w:t>
+      </w:r>
+      <w:r>
+        <w:rPr>
+          <w:rFonts w:ascii="Consolas" w:eastAsia="Times New Roman" w:hAnsi="Consolas" w:cs="Times New Roman"/>
+          <w:color w:val="9CDCFE"/>
+          <w:sz w:val="21"/>
+          <w:szCs w:val="21"/>
+        </w:rPr>
+        <w:t>error</w:t>
+      </w:r>
+      <w:r>
+        <w:rPr>
+          <w:rFonts w:ascii="Consolas" w:eastAsia="Times New Roman" w:hAnsi="Consolas" w:cs="Times New Roman"/>
+          <w:color w:val="CCCCCC"/>
+          <w:sz w:val="21"/>
+          <w:szCs w:val="21"/>
+        </w:rPr>
+        <w:t>;</w:t>
+      </w:r>
+    </w:p>
+    <w:p>
+      <w:pPr>
+        <w:shd w:val="clear" w:color="auto" w:fill="1F1F1F"/>
+        <w:spacing w:after="0" w:line="285" w:lineRule="atLeast"/>
+        <w:rPr>
+          <w:rFonts w:ascii="Consolas" w:eastAsia="Times New Roman" w:hAnsi="Consolas" w:cs="Times New Roman"/>
+          <w:color w:val="CCCCCC"/>
+          <w:sz w:val="21"/>
+          <w:szCs w:val="21"/>
+        </w:rPr>
+      </w:pPr>
+      <w:r>
+        <w:rPr>
+          <w:rFonts w:ascii="Consolas" w:eastAsia="Times New Roman" w:hAnsi="Consolas" w:cs="Times New Roman"/>
+          <w:color w:val="CCCCCC"/>
+          <w:sz w:val="21"/>
+          <w:szCs w:val="21"/>
+        </w:rPr>
+        <w:t>    }</w:t>
+      </w:r>
+    </w:p>
+    <w:p>
+      <w:pPr>
+        <w:shd w:val="clear" w:color="auto" w:fill="1F1F1F"/>
+        <w:spacing w:after="0" w:line="285" w:lineRule="atLeast"/>
+        <w:rPr>
+          <w:rFonts w:ascii="Consolas" w:eastAsia="Times New Roman" w:hAnsi="Consolas" w:cs="Times New Roman"/>
+          <w:color w:val="CCCCCC"/>
+          <w:sz w:val="21"/>
+          <w:szCs w:val="21"/>
+        </w:rPr>
+      </w:pPr>
+      <w:r>
+        <w:rPr>
+          <w:rFonts w:ascii="Consolas" w:eastAsia="Times New Roman" w:hAnsi="Consolas" w:cs="Times New Roman"/>
+          <w:color w:val="CCCCCC"/>
+          <w:sz w:val="21"/>
+          <w:szCs w:val="21"/>
+        </w:rPr>
+        <w:t>  }</w:t>
+      </w:r>
+    </w:p>
+    <w:p>
+      <w:pPr>
+        <w:shd w:val="clear" w:color="auto" w:fill="1F1F1F"/>
+        <w:spacing w:after="0" w:line="285" w:lineRule="atLeast"/>
+        <w:rPr>
+          <w:rFonts w:ascii="Consolas" w:eastAsia="Times New Roman" w:hAnsi="Consolas" w:cs="Times New Roman"/>
+          <w:color w:val="CCCCCC"/>
+          <w:sz w:val="21"/>
+          <w:szCs w:val="21"/>
+        </w:rPr>
+      </w:pPr>
+    </w:p>
+    <w:p>
+      <w:pPr>
+        <w:shd w:val="clear" w:color="auto" w:fill="1F1F1F"/>
+        <w:spacing w:after="0" w:line="285" w:lineRule="atLeast"/>
+        <w:rPr>
+          <w:rFonts w:ascii="Consolas" w:eastAsia="Times New Roman" w:hAnsi="Consolas" w:cs="Times New Roman"/>
+          <w:color w:val="CCCCCC"/>
+          <w:sz w:val="21"/>
+          <w:szCs w:val="21"/>
+        </w:rPr>
+      </w:pPr>
+      <w:r>
+        <w:rPr>
+          <w:rFonts w:ascii="Consolas" w:eastAsia="Times New Roman" w:hAnsi="Consolas" w:cs="Times New Roman"/>
+          <w:color w:val="CCCCCC"/>
+          <w:sz w:val="21"/>
+          <w:szCs w:val="21"/>
+        </w:rPr>
+        <w:t xml:space="preserve">  </w:t>
+      </w:r>
+      <w:proofErr w:type="spellStart"/>
+      <w:proofErr w:type="gramStart"/>
+      <w:r>
+        <w:rPr>
+          <w:rFonts w:ascii="Consolas" w:eastAsia="Times New Roman" w:hAnsi="Consolas" w:cs="Times New Roman"/>
+          <w:color w:val="569CD6"/>
+          <w:sz w:val="21"/>
+          <w:szCs w:val="21"/>
+        </w:rPr>
+        <w:t>async</w:t>
+      </w:r>
+      <w:proofErr w:type="spellEnd"/>
+      <w:proofErr w:type="gramEnd"/>
+      <w:r>
+        <w:rPr>
+          <w:rFonts w:ascii="Consolas" w:eastAsia="Times New Roman" w:hAnsi="Consolas" w:cs="Times New Roman"/>
+          <w:color w:val="CCCCCC"/>
+          <w:sz w:val="21"/>
+          <w:szCs w:val="21"/>
+        </w:rPr>
+        <w:t xml:space="preserve"> </w:t>
+      </w:r>
+      <w:r>
+        <w:rPr>
+          <w:rFonts w:ascii="Consolas" w:eastAsia="Times New Roman" w:hAnsi="Consolas" w:cs="Times New Roman"/>
+          <w:color w:val="DCDCAA"/>
+          <w:sz w:val="21"/>
+          <w:szCs w:val="21"/>
+        </w:rPr>
+        <w:t>update</w:t>
+      </w:r>
+      <w:r>
+        <w:rPr>
+          <w:rFonts w:ascii="Consolas" w:eastAsia="Times New Roman" w:hAnsi="Consolas" w:cs="Times New Roman"/>
+          <w:color w:val="CCCCCC"/>
+          <w:sz w:val="21"/>
+          <w:szCs w:val="21"/>
+        </w:rPr>
+        <w:t>(</w:t>
+      </w:r>
+      <w:r>
+        <w:rPr>
+          <w:rFonts w:ascii="Consolas" w:eastAsia="Times New Roman" w:hAnsi="Consolas" w:cs="Times New Roman"/>
+          <w:color w:val="9CDCFE"/>
+          <w:sz w:val="21"/>
+          <w:szCs w:val="21"/>
+        </w:rPr>
+        <w:t>id</w:t>
+      </w:r>
+      <w:r>
+        <w:rPr>
+          <w:rFonts w:ascii="Consolas" w:eastAsia="Times New Roman" w:hAnsi="Consolas" w:cs="Times New Roman"/>
+          <w:color w:val="CCCCCC"/>
+          <w:sz w:val="21"/>
+          <w:szCs w:val="21"/>
+        </w:rPr>
+        <w:t xml:space="preserve">, </w:t>
+      </w:r>
+      <w:proofErr w:type="spellStart"/>
+      <w:r>
+        <w:rPr>
+          <w:rFonts w:ascii="Consolas" w:eastAsia="Times New Roman" w:hAnsi="Consolas" w:cs="Times New Roman"/>
+          <w:color w:val="9CDCFE"/>
+          <w:sz w:val="21"/>
+          <w:szCs w:val="21"/>
+        </w:rPr>
+        <w:t>updateData</w:t>
+      </w:r>
+      <w:proofErr w:type="spellEnd"/>
+      <w:r>
+        <w:rPr>
+          <w:rFonts w:ascii="Consolas" w:eastAsia="Times New Roman" w:hAnsi="Consolas" w:cs="Times New Roman"/>
+          <w:color w:val="CCCCCC"/>
+          <w:sz w:val="21"/>
+          <w:szCs w:val="21"/>
+        </w:rPr>
+        <w:t>) {</w:t>
+      </w:r>
+    </w:p>
+    <w:p>
+      <w:pPr>
+        <w:shd w:val="clear" w:color="auto" w:fill="1F1F1F"/>
+        <w:spacing w:after="0" w:line="285" w:lineRule="atLeast"/>
+        <w:rPr>
+          <w:rFonts w:ascii="Consolas" w:eastAsia="Times New Roman" w:hAnsi="Consolas" w:cs="Times New Roman"/>
+          <w:color w:val="CCCCCC"/>
+          <w:sz w:val="21"/>
+          <w:szCs w:val="21"/>
+        </w:rPr>
+      </w:pPr>
+      <w:r>
+        <w:rPr>
+          <w:rFonts w:ascii="Consolas" w:eastAsia="Times New Roman" w:hAnsi="Consolas" w:cs="Times New Roman"/>
+          <w:color w:val="CCCCCC"/>
+          <w:sz w:val="21"/>
+          <w:szCs w:val="21"/>
+        </w:rPr>
+        <w:t xml:space="preserve">    </w:t>
+      </w:r>
+      <w:proofErr w:type="gramStart"/>
+      <w:r>
+        <w:rPr>
+          <w:rFonts w:ascii="Consolas" w:eastAsia="Times New Roman" w:hAnsi="Consolas" w:cs="Times New Roman"/>
+          <w:color w:val="C586C0"/>
+          <w:sz w:val="21"/>
+          <w:szCs w:val="21"/>
+        </w:rPr>
+        <w:t>try</w:t>
+      </w:r>
+      <w:proofErr w:type="gramEnd"/>
+      <w:r>
+        <w:rPr>
+          <w:rFonts w:ascii="Consolas" w:eastAsia="Times New Roman" w:hAnsi="Consolas" w:cs="Times New Roman"/>
+          <w:color w:val="CCCCCC"/>
+          <w:sz w:val="21"/>
+          <w:szCs w:val="21"/>
+        </w:rPr>
+        <w:t xml:space="preserve"> {</w:t>
+      </w:r>
+    </w:p>
+    <w:p>
+      <w:pPr>
+        <w:shd w:val="clear" w:color="auto" w:fill="1F1F1F"/>
+        <w:spacing w:after="0" w:line="285" w:lineRule="atLeast"/>
+        <w:rPr>
+          <w:rFonts w:ascii="Consolas" w:eastAsia="Times New Roman" w:hAnsi="Consolas" w:cs="Times New Roman"/>
+          <w:color w:val="CCCCCC"/>
+          <w:sz w:val="21"/>
+          <w:szCs w:val="21"/>
+        </w:rPr>
+      </w:pPr>
+      <w:r>
+        <w:rPr>
+          <w:rFonts w:ascii="Consolas" w:eastAsia="Times New Roman" w:hAnsi="Consolas" w:cs="Times New Roman"/>
+          <w:color w:val="CCCCCC"/>
+          <w:sz w:val="21"/>
+          <w:szCs w:val="21"/>
+        </w:rPr>
+        <w:t xml:space="preserve">      </w:t>
+      </w:r>
+      <w:proofErr w:type="spellStart"/>
+      <w:proofErr w:type="gramStart"/>
+      <w:r>
+        <w:rPr>
+          <w:rFonts w:ascii="Consolas" w:eastAsia="Times New Roman" w:hAnsi="Consolas" w:cs="Times New Roman"/>
+          <w:color w:val="569CD6"/>
+          <w:sz w:val="21"/>
+          <w:szCs w:val="21"/>
+        </w:rPr>
+        <w:t>const</w:t>
+      </w:r>
+      <w:proofErr w:type="spellEnd"/>
+      <w:proofErr w:type="gramEnd"/>
+      <w:r>
+        <w:rPr>
+          <w:rFonts w:ascii="Consolas" w:eastAsia="Times New Roman" w:hAnsi="Consolas" w:cs="Times New Roman"/>
+          <w:color w:val="CCCCCC"/>
+          <w:sz w:val="21"/>
+          <w:szCs w:val="21"/>
+        </w:rPr>
+        <w:t xml:space="preserve"> </w:t>
+      </w:r>
+      <w:r>
+        <w:rPr>
+          <w:rFonts w:ascii="Consolas" w:eastAsia="Times New Roman" w:hAnsi="Consolas" w:cs="Times New Roman"/>
+          <w:color w:val="4FC1FF"/>
+          <w:sz w:val="21"/>
+          <w:szCs w:val="21"/>
+        </w:rPr>
+        <w:t>figure</w:t>
+      </w:r>
+      <w:r>
+        <w:rPr>
+          <w:rFonts w:ascii="Consolas" w:eastAsia="Times New Roman" w:hAnsi="Consolas" w:cs="Times New Roman"/>
+          <w:color w:val="CCCCCC"/>
+          <w:sz w:val="21"/>
+          <w:szCs w:val="21"/>
+        </w:rPr>
+        <w:t xml:space="preserve"> </w:t>
+      </w:r>
+      <w:r>
+        <w:rPr>
+          <w:rFonts w:ascii="Consolas" w:eastAsia="Times New Roman" w:hAnsi="Consolas" w:cs="Times New Roman"/>
+          <w:color w:val="D4D4D4"/>
+          <w:sz w:val="21"/>
+          <w:szCs w:val="21"/>
+        </w:rPr>
+        <w:t>=</w:t>
+      </w:r>
+      <w:r>
+        <w:rPr>
+          <w:rFonts w:ascii="Consolas" w:eastAsia="Times New Roman" w:hAnsi="Consolas" w:cs="Times New Roman"/>
+          <w:color w:val="CCCCCC"/>
+          <w:sz w:val="21"/>
+          <w:szCs w:val="21"/>
+        </w:rPr>
+        <w:t xml:space="preserve"> </w:t>
+      </w:r>
+      <w:r>
+        <w:rPr>
+          <w:rFonts w:ascii="Consolas" w:eastAsia="Times New Roman" w:hAnsi="Consolas" w:cs="Times New Roman"/>
+          <w:color w:val="C586C0"/>
+          <w:sz w:val="21"/>
+          <w:szCs w:val="21"/>
+        </w:rPr>
+        <w:t>await</w:t>
+      </w:r>
+      <w:r>
+        <w:rPr>
+          <w:rFonts w:ascii="Consolas" w:eastAsia="Times New Roman" w:hAnsi="Consolas" w:cs="Times New Roman"/>
+          <w:color w:val="CCCCCC"/>
+          <w:sz w:val="21"/>
+          <w:szCs w:val="21"/>
+        </w:rPr>
+        <w:t xml:space="preserve"> </w:t>
+      </w:r>
+      <w:proofErr w:type="spellStart"/>
+      <w:r>
+        <w:rPr>
+          <w:rFonts w:ascii="Consolas" w:eastAsia="Times New Roman" w:hAnsi="Consolas" w:cs="Times New Roman"/>
+          <w:color w:val="9CDCFE"/>
+          <w:sz w:val="21"/>
+          <w:szCs w:val="21"/>
+        </w:rPr>
+        <w:t>FigureModel</w:t>
+      </w:r>
+      <w:r>
+        <w:rPr>
+          <w:rFonts w:ascii="Consolas" w:eastAsia="Times New Roman" w:hAnsi="Consolas" w:cs="Times New Roman"/>
+          <w:color w:val="CCCCCC"/>
+          <w:sz w:val="21"/>
+          <w:szCs w:val="21"/>
+        </w:rPr>
+        <w:t>.</w:t>
+      </w:r>
+      <w:r>
+        <w:rPr>
+          <w:rFonts w:ascii="Consolas" w:eastAsia="Times New Roman" w:hAnsi="Consolas" w:cs="Times New Roman"/>
+          <w:color w:val="DCDCAA"/>
+          <w:sz w:val="21"/>
+          <w:szCs w:val="21"/>
+        </w:rPr>
+        <w:t>findByIdAndUpdate</w:t>
+      </w:r>
+      <w:proofErr w:type="spellEnd"/>
+      <w:r>
+        <w:rPr>
+          <w:rFonts w:ascii="Consolas" w:eastAsia="Times New Roman" w:hAnsi="Consolas" w:cs="Times New Roman"/>
+          <w:color w:val="CCCCCC"/>
+          <w:sz w:val="21"/>
+          <w:szCs w:val="21"/>
+        </w:rPr>
+        <w:t>(</w:t>
+      </w:r>
+      <w:r>
+        <w:rPr>
+          <w:rFonts w:ascii="Consolas" w:eastAsia="Times New Roman" w:hAnsi="Consolas" w:cs="Times New Roman"/>
+          <w:color w:val="9CDCFE"/>
+          <w:sz w:val="21"/>
+          <w:szCs w:val="21"/>
+        </w:rPr>
+        <w:t>id</w:t>
+      </w:r>
+      <w:r>
+        <w:rPr>
+          <w:rFonts w:ascii="Consolas" w:eastAsia="Times New Roman" w:hAnsi="Consolas" w:cs="Times New Roman"/>
+          <w:color w:val="CCCCCC"/>
+          <w:sz w:val="21"/>
+          <w:szCs w:val="21"/>
+        </w:rPr>
+        <w:t xml:space="preserve">, </w:t>
+      </w:r>
+      <w:proofErr w:type="spellStart"/>
+      <w:r>
+        <w:rPr>
+          <w:rFonts w:ascii="Consolas" w:eastAsia="Times New Roman" w:hAnsi="Consolas" w:cs="Times New Roman"/>
+          <w:color w:val="9CDCFE"/>
+          <w:sz w:val="21"/>
+          <w:szCs w:val="21"/>
+        </w:rPr>
+        <w:t>updateData</w:t>
+      </w:r>
+      <w:proofErr w:type="spellEnd"/>
+      <w:r>
+        <w:rPr>
+          <w:rFonts w:ascii="Consolas" w:eastAsia="Times New Roman" w:hAnsi="Consolas" w:cs="Times New Roman"/>
+          <w:color w:val="CCCCCC"/>
+          <w:sz w:val="21"/>
+          <w:szCs w:val="21"/>
+        </w:rPr>
+        <w:t>, {</w:t>
+      </w:r>
+    </w:p>
+    <w:p>
+      <w:pPr>
+        <w:shd w:val="clear" w:color="auto" w:fill="1F1F1F"/>
+        <w:spacing w:after="0" w:line="285" w:lineRule="atLeast"/>
+        <w:rPr>
+          <w:rFonts w:ascii="Consolas" w:eastAsia="Times New Roman" w:hAnsi="Consolas" w:cs="Times New Roman"/>
+          <w:color w:val="CCCCCC"/>
+          <w:sz w:val="21"/>
+          <w:szCs w:val="21"/>
+        </w:rPr>
+      </w:pPr>
+      <w:r>
+        <w:rPr>
+          <w:rFonts w:ascii="Consolas" w:eastAsia="Times New Roman" w:hAnsi="Consolas" w:cs="Times New Roman"/>
+          <w:color w:val="CCCCCC"/>
+          <w:sz w:val="21"/>
+          <w:szCs w:val="21"/>
+        </w:rPr>
+        <w:t xml:space="preserve">        </w:t>
+      </w:r>
+      <w:proofErr w:type="gramStart"/>
+      <w:r>
+        <w:rPr>
+          <w:rFonts w:ascii="Consolas" w:eastAsia="Times New Roman" w:hAnsi="Consolas" w:cs="Times New Roman"/>
+          <w:color w:val="9CDCFE"/>
+          <w:sz w:val="21"/>
+          <w:szCs w:val="21"/>
+        </w:rPr>
+        <w:t>new</w:t>
+      </w:r>
+      <w:proofErr w:type="gramEnd"/>
+      <w:r>
+        <w:rPr>
+          <w:rFonts w:ascii="Consolas" w:eastAsia="Times New Roman" w:hAnsi="Consolas" w:cs="Times New Roman"/>
+          <w:color w:val="9CDCFE"/>
+          <w:sz w:val="21"/>
+          <w:szCs w:val="21"/>
+        </w:rPr>
+        <w:t>:</w:t>
+      </w:r>
+      <w:r>
+        <w:rPr>
+          <w:rFonts w:ascii="Consolas" w:eastAsia="Times New Roman" w:hAnsi="Consolas" w:cs="Times New Roman"/>
+          <w:color w:val="CCCCCC"/>
+          <w:sz w:val="21"/>
+          <w:szCs w:val="21"/>
+        </w:rPr>
+        <w:t xml:space="preserve"> </w:t>
+      </w:r>
+      <w:r>
+        <w:rPr>
+          <w:rFonts w:ascii="Consolas" w:eastAsia="Times New Roman" w:hAnsi="Consolas" w:cs="Times New Roman"/>
+          <w:color w:val="569CD6"/>
+          <w:sz w:val="21"/>
+          <w:szCs w:val="21"/>
+        </w:rPr>
+        <w:t>true</w:t>
+      </w:r>
+      <w:r>
+        <w:rPr>
+          <w:rFonts w:ascii="Consolas" w:eastAsia="Times New Roman" w:hAnsi="Consolas" w:cs="Times New Roman"/>
+          <w:color w:val="CCCCCC"/>
+          <w:sz w:val="21"/>
+          <w:szCs w:val="21"/>
+        </w:rPr>
+        <w:t>,</w:t>
+      </w:r>
+    </w:p>
+    <w:p>
+      <w:pPr>
+        <w:shd w:val="clear" w:color="auto" w:fill="1F1F1F"/>
+        <w:spacing w:after="0" w:line="285" w:lineRule="atLeast"/>
+        <w:rPr>
+          <w:rFonts w:ascii="Consolas" w:eastAsia="Times New Roman" w:hAnsi="Consolas" w:cs="Times New Roman"/>
+          <w:color w:val="CCCCCC"/>
+          <w:sz w:val="21"/>
+          <w:szCs w:val="21"/>
+        </w:rPr>
+      </w:pPr>
+      <w:r>
+        <w:rPr>
+          <w:rFonts w:ascii="Consolas" w:eastAsia="Times New Roman" w:hAnsi="Consolas" w:cs="Times New Roman"/>
+          <w:color w:val="CCCCCC"/>
+          <w:sz w:val="21"/>
+          <w:szCs w:val="21"/>
+        </w:rPr>
+        <w:t>      });</w:t>
+      </w:r>
+    </w:p>
+    <w:p>
+      <w:pPr>
+        <w:shd w:val="clear" w:color="auto" w:fill="1F1F1F"/>
+        <w:spacing w:after="0" w:line="285" w:lineRule="atLeast"/>
+        <w:rPr>
+          <w:rFonts w:ascii="Consolas" w:eastAsia="Times New Roman" w:hAnsi="Consolas" w:cs="Times New Roman"/>
+          <w:color w:val="CCCCCC"/>
+          <w:sz w:val="21"/>
+          <w:szCs w:val="21"/>
+        </w:rPr>
+      </w:pPr>
+      <w:r>
+        <w:rPr>
+          <w:rFonts w:ascii="Consolas" w:eastAsia="Times New Roman" w:hAnsi="Consolas" w:cs="Times New Roman"/>
+          <w:color w:val="CCCCCC"/>
+          <w:sz w:val="21"/>
+          <w:szCs w:val="21"/>
+        </w:rPr>
+        <w:t xml:space="preserve">      </w:t>
+      </w:r>
+      <w:proofErr w:type="gramStart"/>
+      <w:r>
+        <w:rPr>
+          <w:rFonts w:ascii="Consolas" w:eastAsia="Times New Roman" w:hAnsi="Consolas" w:cs="Times New Roman"/>
+          <w:color w:val="C586C0"/>
+          <w:sz w:val="21"/>
+          <w:szCs w:val="21"/>
+        </w:rPr>
+        <w:t>return</w:t>
+      </w:r>
+      <w:proofErr w:type="gramEnd"/>
+      <w:r>
+        <w:rPr>
+          <w:rFonts w:ascii="Consolas" w:eastAsia="Times New Roman" w:hAnsi="Consolas" w:cs="Times New Roman"/>
+          <w:color w:val="CCCCCC"/>
+          <w:sz w:val="21"/>
+          <w:szCs w:val="21"/>
+        </w:rPr>
+        <w:t xml:space="preserve"> </w:t>
+      </w:r>
+      <w:r>
+        <w:rPr>
+          <w:rFonts w:ascii="Consolas" w:eastAsia="Times New Roman" w:hAnsi="Consolas" w:cs="Times New Roman"/>
+          <w:color w:val="9CDCFE"/>
+          <w:sz w:val="21"/>
+          <w:szCs w:val="21"/>
+        </w:rPr>
+        <w:t>figure</w:t>
+      </w:r>
+      <w:r>
+        <w:rPr>
+          <w:rFonts w:ascii="Consolas" w:eastAsia="Times New Roman" w:hAnsi="Consolas" w:cs="Times New Roman"/>
+          <w:color w:val="CCCCCC"/>
+          <w:sz w:val="21"/>
+          <w:szCs w:val="21"/>
+        </w:rPr>
+        <w:t>;</w:t>
+      </w:r>
+    </w:p>
+    <w:p>
+      <w:pPr>
+        <w:shd w:val="clear" w:color="auto" w:fill="1F1F1F"/>
+        <w:spacing w:after="0" w:line="285" w:lineRule="atLeast"/>
+        <w:rPr>
+          <w:rFonts w:ascii="Consolas" w:eastAsia="Times New Roman" w:hAnsi="Consolas" w:cs="Times New Roman"/>
+          <w:color w:val="CCCCCC"/>
+          <w:sz w:val="21"/>
+          <w:szCs w:val="21"/>
+        </w:rPr>
+      </w:pPr>
+      <w:r>
+        <w:rPr>
+          <w:rFonts w:ascii="Consolas" w:eastAsia="Times New Roman" w:hAnsi="Consolas" w:cs="Times New Roman"/>
+          <w:color w:val="CCCCCC"/>
+          <w:sz w:val="21"/>
+          <w:szCs w:val="21"/>
+        </w:rPr>
+        <w:t xml:space="preserve">    } </w:t>
+      </w:r>
+      <w:r>
+        <w:rPr>
+          <w:rFonts w:ascii="Consolas" w:eastAsia="Times New Roman" w:hAnsi="Consolas" w:cs="Times New Roman"/>
+          <w:color w:val="C586C0"/>
+          <w:sz w:val="21"/>
+          <w:szCs w:val="21"/>
+        </w:rPr>
+        <w:t>catch</w:t>
+      </w:r>
+      <w:r>
+        <w:rPr>
+          <w:rFonts w:ascii="Consolas" w:eastAsia="Times New Roman" w:hAnsi="Consolas" w:cs="Times New Roman"/>
+          <w:color w:val="CCCCCC"/>
+          <w:sz w:val="21"/>
+          <w:szCs w:val="21"/>
+        </w:rPr>
+        <w:t xml:space="preserve"> (</w:t>
+      </w:r>
+      <w:r>
+        <w:rPr>
+          <w:rFonts w:ascii="Consolas" w:eastAsia="Times New Roman" w:hAnsi="Consolas" w:cs="Times New Roman"/>
+          <w:color w:val="9CDCFE"/>
+          <w:sz w:val="21"/>
+          <w:szCs w:val="21"/>
+        </w:rPr>
+        <w:t>error</w:t>
+      </w:r>
+      <w:r>
+        <w:rPr>
+          <w:rFonts w:ascii="Consolas" w:eastAsia="Times New Roman" w:hAnsi="Consolas" w:cs="Times New Roman"/>
+          <w:color w:val="CCCCCC"/>
+          <w:sz w:val="21"/>
+          <w:szCs w:val="21"/>
+        </w:rPr>
+        <w:t>) {</w:t>
+      </w:r>
+    </w:p>
+    <w:p>
+      <w:pPr>
+        <w:shd w:val="clear" w:color="auto" w:fill="1F1F1F"/>
+        <w:spacing w:after="0" w:line="285" w:lineRule="atLeast"/>
+        <w:rPr>
+          <w:rFonts w:ascii="Consolas" w:eastAsia="Times New Roman" w:hAnsi="Consolas" w:cs="Times New Roman"/>
+          <w:color w:val="CCCCCC"/>
+          <w:sz w:val="21"/>
+          <w:szCs w:val="21"/>
+        </w:rPr>
+      </w:pPr>
+      <w:r>
+        <w:rPr>
+          <w:rFonts w:ascii="Consolas" w:eastAsia="Times New Roman" w:hAnsi="Consolas" w:cs="Times New Roman"/>
+          <w:color w:val="CCCCCC"/>
+          <w:sz w:val="21"/>
+          <w:szCs w:val="21"/>
+        </w:rPr>
+        <w:t xml:space="preserve">      </w:t>
+      </w:r>
+      <w:proofErr w:type="gramStart"/>
+      <w:r>
+        <w:rPr>
+          <w:rFonts w:ascii="Consolas" w:eastAsia="Times New Roman" w:hAnsi="Consolas" w:cs="Times New Roman"/>
+          <w:color w:val="C586C0"/>
+          <w:sz w:val="21"/>
+          <w:szCs w:val="21"/>
+        </w:rPr>
+        <w:t>throw</w:t>
+      </w:r>
+      <w:proofErr w:type="gramEnd"/>
+      <w:r>
+        <w:rPr>
+          <w:rFonts w:ascii="Consolas" w:eastAsia="Times New Roman" w:hAnsi="Consolas" w:cs="Times New Roman"/>
+          <w:color w:val="CCCCCC"/>
+          <w:sz w:val="21"/>
+          <w:szCs w:val="21"/>
+        </w:rPr>
+        <w:t xml:space="preserve"> </w:t>
+      </w:r>
+      <w:r>
+        <w:rPr>
+          <w:rFonts w:ascii="Consolas" w:eastAsia="Times New Roman" w:hAnsi="Consolas" w:cs="Times New Roman"/>
+          <w:color w:val="9CDCFE"/>
+          <w:sz w:val="21"/>
+          <w:szCs w:val="21"/>
+        </w:rPr>
+        <w:t>error</w:t>
+      </w:r>
+      <w:r>
+        <w:rPr>
+          <w:rFonts w:ascii="Consolas" w:eastAsia="Times New Roman" w:hAnsi="Consolas" w:cs="Times New Roman"/>
+          <w:color w:val="CCCCCC"/>
+          <w:sz w:val="21"/>
+          <w:szCs w:val="21"/>
+        </w:rPr>
+        <w:t>;</w:t>
+      </w:r>
+    </w:p>
+    <w:p>
+      <w:pPr>
+        <w:shd w:val="clear" w:color="auto" w:fill="1F1F1F"/>
+        <w:spacing w:after="0" w:line="285" w:lineRule="atLeast"/>
+        <w:rPr>
+          <w:rFonts w:ascii="Consolas" w:eastAsia="Times New Roman" w:hAnsi="Consolas" w:cs="Times New Roman"/>
+          <w:color w:val="CCCCCC"/>
+          <w:sz w:val="21"/>
+          <w:szCs w:val="21"/>
+        </w:rPr>
+      </w:pPr>
+      <w:r>
+        <w:rPr>
+          <w:rFonts w:ascii="Consolas" w:eastAsia="Times New Roman" w:hAnsi="Consolas" w:cs="Times New Roman"/>
+          <w:color w:val="CCCCCC"/>
+          <w:sz w:val="21"/>
+          <w:szCs w:val="21"/>
+        </w:rPr>
+        <w:t>    }</w:t>
+      </w:r>
+    </w:p>
+    <w:p>
+      <w:pPr>
+        <w:shd w:val="clear" w:color="auto" w:fill="1F1F1F"/>
+        <w:spacing w:after="0" w:line="285" w:lineRule="atLeast"/>
+        <w:rPr>
+          <w:rFonts w:ascii="Consolas" w:eastAsia="Times New Roman" w:hAnsi="Consolas" w:cs="Times New Roman"/>
+          <w:color w:val="CCCCCC"/>
+          <w:sz w:val="21"/>
+          <w:szCs w:val="21"/>
+        </w:rPr>
+      </w:pPr>
+      <w:r>
+        <w:rPr>
+          <w:rFonts w:ascii="Consolas" w:eastAsia="Times New Roman" w:hAnsi="Consolas" w:cs="Times New Roman"/>
+          <w:color w:val="CCCCCC"/>
+          <w:sz w:val="21"/>
+          <w:szCs w:val="21"/>
+        </w:rPr>
+        <w:t>  }</w:t>
+      </w:r>
+    </w:p>
+    <w:p>
+      <w:pPr>
+        <w:shd w:val="clear" w:color="auto" w:fill="1F1F1F"/>
+        <w:spacing w:after="0" w:line="285" w:lineRule="atLeast"/>
+        <w:rPr>
+          <w:rFonts w:ascii="Consolas" w:eastAsia="Times New Roman" w:hAnsi="Consolas" w:cs="Times New Roman"/>
+          <w:color w:val="CCCCCC"/>
+          <w:sz w:val="21"/>
+          <w:szCs w:val="21"/>
+        </w:rPr>
+      </w:pPr>
+    </w:p>
+    <w:p>
+      <w:pPr>
+        <w:shd w:val="clear" w:color="auto" w:fill="1F1F1F"/>
+        <w:spacing w:after="0" w:line="285" w:lineRule="atLeast"/>
+        <w:rPr>
+          <w:rFonts w:ascii="Consolas" w:eastAsia="Times New Roman" w:hAnsi="Consolas" w:cs="Times New Roman"/>
+          <w:color w:val="CCCCCC"/>
+          <w:sz w:val="21"/>
+          <w:szCs w:val="21"/>
+        </w:rPr>
+      </w:pPr>
+      <w:r>
+        <w:rPr>
+          <w:rFonts w:ascii="Consolas" w:eastAsia="Times New Roman" w:hAnsi="Consolas" w:cs="Times New Roman"/>
+          <w:color w:val="CCCCCC"/>
+          <w:sz w:val="21"/>
+          <w:szCs w:val="21"/>
+        </w:rPr>
+        <w:t xml:space="preserve">  </w:t>
+      </w:r>
+      <w:proofErr w:type="spellStart"/>
+      <w:proofErr w:type="gramStart"/>
+      <w:r>
+        <w:rPr>
+          <w:rFonts w:ascii="Consolas" w:eastAsia="Times New Roman" w:hAnsi="Consolas" w:cs="Times New Roman"/>
+          <w:color w:val="569CD6"/>
+          <w:sz w:val="21"/>
+          <w:szCs w:val="21"/>
+        </w:rPr>
+        <w:t>async</w:t>
+      </w:r>
+      <w:proofErr w:type="spellEnd"/>
+      <w:proofErr w:type="gramEnd"/>
+      <w:r>
+        <w:rPr>
+          <w:rFonts w:ascii="Consolas" w:eastAsia="Times New Roman" w:hAnsi="Consolas" w:cs="Times New Roman"/>
+          <w:color w:val="CCCCCC"/>
+          <w:sz w:val="21"/>
+          <w:szCs w:val="21"/>
+        </w:rPr>
+        <w:t xml:space="preserve"> </w:t>
+      </w:r>
+      <w:r>
+        <w:rPr>
+          <w:rFonts w:ascii="Consolas" w:eastAsia="Times New Roman" w:hAnsi="Consolas" w:cs="Times New Roman"/>
+          <w:color w:val="DCDCAA"/>
+          <w:sz w:val="21"/>
+          <w:szCs w:val="21"/>
+        </w:rPr>
+        <w:t>delete</w:t>
+      </w:r>
+      <w:r>
+        <w:rPr>
+          <w:rFonts w:ascii="Consolas" w:eastAsia="Times New Roman" w:hAnsi="Consolas" w:cs="Times New Roman"/>
+          <w:color w:val="CCCCCC"/>
+          <w:sz w:val="21"/>
+          <w:szCs w:val="21"/>
+        </w:rPr>
+        <w:t>(</w:t>
+      </w:r>
+      <w:r>
+        <w:rPr>
+          <w:rFonts w:ascii="Consolas" w:eastAsia="Times New Roman" w:hAnsi="Consolas" w:cs="Times New Roman"/>
+          <w:color w:val="9CDCFE"/>
+          <w:sz w:val="21"/>
+          <w:szCs w:val="21"/>
+        </w:rPr>
+        <w:t>id</w:t>
+      </w:r>
+      <w:r>
+        <w:rPr>
+          <w:rFonts w:ascii="Consolas" w:eastAsia="Times New Roman" w:hAnsi="Consolas" w:cs="Times New Roman"/>
+          <w:color w:val="CCCCCC"/>
+          <w:sz w:val="21"/>
+          <w:szCs w:val="21"/>
+        </w:rPr>
+        <w:t>) {</w:t>
+      </w:r>
+    </w:p>
+    <w:p>
+      <w:pPr>
+        <w:shd w:val="clear" w:color="auto" w:fill="1F1F1F"/>
+        <w:spacing w:after="0" w:line="285" w:lineRule="atLeast"/>
+        <w:rPr>
+          <w:rFonts w:ascii="Consolas" w:eastAsia="Times New Roman" w:hAnsi="Consolas" w:cs="Times New Roman"/>
+          <w:color w:val="CCCCCC"/>
+          <w:sz w:val="21"/>
+          <w:szCs w:val="21"/>
+        </w:rPr>
+      </w:pPr>
+      <w:r>
+        <w:rPr>
+          <w:rFonts w:ascii="Consolas" w:eastAsia="Times New Roman" w:hAnsi="Consolas" w:cs="Times New Roman"/>
+          <w:color w:val="CCCCCC"/>
+          <w:sz w:val="21"/>
+          <w:szCs w:val="21"/>
+        </w:rPr>
+        <w:t xml:space="preserve">    </w:t>
+      </w:r>
+      <w:proofErr w:type="gramStart"/>
+      <w:r>
+        <w:rPr>
+          <w:rFonts w:ascii="Consolas" w:eastAsia="Times New Roman" w:hAnsi="Consolas" w:cs="Times New Roman"/>
+          <w:color w:val="C586C0"/>
+          <w:sz w:val="21"/>
+          <w:szCs w:val="21"/>
+        </w:rPr>
+        <w:t>try</w:t>
+      </w:r>
+      <w:proofErr w:type="gramEnd"/>
+      <w:r>
+        <w:rPr>
+          <w:rFonts w:ascii="Consolas" w:eastAsia="Times New Roman" w:hAnsi="Consolas" w:cs="Times New Roman"/>
+          <w:color w:val="CCCCCC"/>
+          <w:sz w:val="21"/>
+          <w:szCs w:val="21"/>
+        </w:rPr>
+        <w:t xml:space="preserve"> {</w:t>
+      </w:r>
+    </w:p>
+    <w:p>
+      <w:pPr>
+        <w:shd w:val="clear" w:color="auto" w:fill="1F1F1F"/>
+        <w:spacing w:after="0" w:line="285" w:lineRule="atLeast"/>
+        <w:rPr>
+          <w:rFonts w:ascii="Consolas" w:eastAsia="Times New Roman" w:hAnsi="Consolas" w:cs="Times New Roman"/>
+          <w:color w:val="CCCCCC"/>
+          <w:sz w:val="21"/>
+          <w:szCs w:val="21"/>
+        </w:rPr>
+      </w:pPr>
+      <w:r>
+        <w:rPr>
+          <w:rFonts w:ascii="Consolas" w:eastAsia="Times New Roman" w:hAnsi="Consolas" w:cs="Times New Roman"/>
+          <w:color w:val="CCCCCC"/>
+          <w:sz w:val="21"/>
+          <w:szCs w:val="21"/>
+        </w:rPr>
+        <w:t xml:space="preserve">      </w:t>
+      </w:r>
+      <w:proofErr w:type="spellStart"/>
+      <w:proofErr w:type="gramStart"/>
+      <w:r>
+        <w:rPr>
+          <w:rFonts w:ascii="Consolas" w:eastAsia="Times New Roman" w:hAnsi="Consolas" w:cs="Times New Roman"/>
+          <w:color w:val="569CD6"/>
+          <w:sz w:val="21"/>
+          <w:szCs w:val="21"/>
+        </w:rPr>
+        <w:t>const</w:t>
+      </w:r>
+      <w:proofErr w:type="spellEnd"/>
+      <w:proofErr w:type="gramEnd"/>
+      <w:r>
+        <w:rPr>
+          <w:rFonts w:ascii="Consolas" w:eastAsia="Times New Roman" w:hAnsi="Consolas" w:cs="Times New Roman"/>
+          <w:color w:val="CCCCCC"/>
+          <w:sz w:val="21"/>
+          <w:szCs w:val="21"/>
+        </w:rPr>
+        <w:t xml:space="preserve"> </w:t>
+      </w:r>
+      <w:r>
+        <w:rPr>
+          <w:rFonts w:ascii="Consolas" w:eastAsia="Times New Roman" w:hAnsi="Consolas" w:cs="Times New Roman"/>
+          <w:color w:val="4FC1FF"/>
+          <w:sz w:val="21"/>
+          <w:szCs w:val="21"/>
+        </w:rPr>
+        <w:t>result</w:t>
+      </w:r>
+      <w:r>
+        <w:rPr>
+          <w:rFonts w:ascii="Consolas" w:eastAsia="Times New Roman" w:hAnsi="Consolas" w:cs="Times New Roman"/>
+          <w:color w:val="CCCCCC"/>
+          <w:sz w:val="21"/>
+          <w:szCs w:val="21"/>
+        </w:rPr>
+        <w:t xml:space="preserve"> </w:t>
+      </w:r>
+      <w:r>
+        <w:rPr>
+          <w:rFonts w:ascii="Consolas" w:eastAsia="Times New Roman" w:hAnsi="Consolas" w:cs="Times New Roman"/>
+          <w:color w:val="D4D4D4"/>
+          <w:sz w:val="21"/>
+          <w:szCs w:val="21"/>
+        </w:rPr>
+        <w:t>=</w:t>
+      </w:r>
+      <w:r>
+        <w:rPr>
+          <w:rFonts w:ascii="Consolas" w:eastAsia="Times New Roman" w:hAnsi="Consolas" w:cs="Times New Roman"/>
+          <w:color w:val="CCCCCC"/>
+          <w:sz w:val="21"/>
+          <w:szCs w:val="21"/>
+        </w:rPr>
+        <w:t xml:space="preserve"> </w:t>
+      </w:r>
+      <w:r>
+        <w:rPr>
+          <w:rFonts w:ascii="Consolas" w:eastAsia="Times New Roman" w:hAnsi="Consolas" w:cs="Times New Roman"/>
+          <w:color w:val="C586C0"/>
+          <w:sz w:val="21"/>
+          <w:szCs w:val="21"/>
+        </w:rPr>
+        <w:t>await</w:t>
+      </w:r>
+      <w:r>
+        <w:rPr>
+          <w:rFonts w:ascii="Consolas" w:eastAsia="Times New Roman" w:hAnsi="Consolas" w:cs="Times New Roman"/>
+          <w:color w:val="CCCCCC"/>
+          <w:sz w:val="21"/>
+          <w:szCs w:val="21"/>
+        </w:rPr>
+        <w:t xml:space="preserve"> </w:t>
+      </w:r>
+      <w:proofErr w:type="spellStart"/>
+      <w:r>
+        <w:rPr>
+          <w:rFonts w:ascii="Consolas" w:eastAsia="Times New Roman" w:hAnsi="Consolas" w:cs="Times New Roman"/>
+          <w:color w:val="9CDCFE"/>
+          <w:sz w:val="21"/>
+          <w:szCs w:val="21"/>
+        </w:rPr>
+        <w:t>FigureModel</w:t>
+      </w:r>
+      <w:r>
+        <w:rPr>
+          <w:rFonts w:ascii="Consolas" w:eastAsia="Times New Roman" w:hAnsi="Consolas" w:cs="Times New Roman"/>
+          <w:color w:val="CCCCCC"/>
+          <w:sz w:val="21"/>
+          <w:szCs w:val="21"/>
+        </w:rPr>
+        <w:t>.</w:t>
+      </w:r>
+      <w:r>
+        <w:rPr>
+          <w:rFonts w:ascii="Consolas" w:eastAsia="Times New Roman" w:hAnsi="Consolas" w:cs="Times New Roman"/>
+          <w:color w:val="DCDCAA"/>
+          <w:sz w:val="21"/>
+          <w:szCs w:val="21"/>
+        </w:rPr>
+        <w:t>findByIdAndDelete</w:t>
+      </w:r>
+      <w:proofErr w:type="spellEnd"/>
+      <w:r>
+        <w:rPr>
+          <w:rFonts w:ascii="Consolas" w:eastAsia="Times New Roman" w:hAnsi="Consolas" w:cs="Times New Roman"/>
+          <w:color w:val="CCCCCC"/>
+          <w:sz w:val="21"/>
+          <w:szCs w:val="21"/>
+        </w:rPr>
+        <w:t>(</w:t>
+      </w:r>
+      <w:r>
+        <w:rPr>
+          <w:rFonts w:ascii="Consolas" w:eastAsia="Times New Roman" w:hAnsi="Consolas" w:cs="Times New Roman"/>
+          <w:color w:val="9CDCFE"/>
+          <w:sz w:val="21"/>
+          <w:szCs w:val="21"/>
+        </w:rPr>
+        <w:t>id</w:t>
+      </w:r>
+      <w:r>
+        <w:rPr>
+          <w:rFonts w:ascii="Consolas" w:eastAsia="Times New Roman" w:hAnsi="Consolas" w:cs="Times New Roman"/>
+          <w:color w:val="CCCCCC"/>
+          <w:sz w:val="21"/>
+          <w:szCs w:val="21"/>
+        </w:rPr>
+        <w:t>);</w:t>
+      </w:r>
+    </w:p>
+    <w:p>
+      <w:pPr>
+        <w:shd w:val="clear" w:color="auto" w:fill="1F1F1F"/>
+        <w:spacing w:after="0" w:line="285" w:lineRule="atLeast"/>
+        <w:rPr>
+          <w:rFonts w:ascii="Consolas" w:eastAsia="Times New Roman" w:hAnsi="Consolas" w:cs="Times New Roman"/>
+          <w:color w:val="CCCCCC"/>
+          <w:sz w:val="21"/>
+          <w:szCs w:val="21"/>
+        </w:rPr>
+      </w:pPr>
+      <w:r>
+        <w:rPr>
+          <w:rFonts w:ascii="Consolas" w:eastAsia="Times New Roman" w:hAnsi="Consolas" w:cs="Times New Roman"/>
+          <w:color w:val="CCCCCC"/>
+          <w:sz w:val="21"/>
+          <w:szCs w:val="21"/>
+        </w:rPr>
+        <w:t xml:space="preserve">      </w:t>
+      </w:r>
+      <w:proofErr w:type="gramStart"/>
+      <w:r>
+        <w:rPr>
+          <w:rFonts w:ascii="Consolas" w:eastAsia="Times New Roman" w:hAnsi="Consolas" w:cs="Times New Roman"/>
+          <w:color w:val="C586C0"/>
+          <w:sz w:val="21"/>
+          <w:szCs w:val="21"/>
+        </w:rPr>
+        <w:t>return</w:t>
+      </w:r>
+      <w:proofErr w:type="gramEnd"/>
+      <w:r>
+        <w:rPr>
+          <w:rFonts w:ascii="Consolas" w:eastAsia="Times New Roman" w:hAnsi="Consolas" w:cs="Times New Roman"/>
+          <w:color w:val="CCCCCC"/>
+          <w:sz w:val="21"/>
+          <w:szCs w:val="21"/>
+        </w:rPr>
+        <w:t xml:space="preserve"> </w:t>
+      </w:r>
+      <w:r>
+        <w:rPr>
+          <w:rFonts w:ascii="Consolas" w:eastAsia="Times New Roman" w:hAnsi="Consolas" w:cs="Times New Roman"/>
+          <w:color w:val="9CDCFE"/>
+          <w:sz w:val="21"/>
+          <w:szCs w:val="21"/>
+        </w:rPr>
+        <w:t>result</w:t>
+      </w:r>
+      <w:r>
+        <w:rPr>
+          <w:rFonts w:ascii="Consolas" w:eastAsia="Times New Roman" w:hAnsi="Consolas" w:cs="Times New Roman"/>
+          <w:color w:val="CCCCCC"/>
+          <w:sz w:val="21"/>
+          <w:szCs w:val="21"/>
+        </w:rPr>
+        <w:t>;</w:t>
+      </w:r>
+    </w:p>
+    <w:p>
+      <w:pPr>
+        <w:shd w:val="clear" w:color="auto" w:fill="1F1F1F"/>
+        <w:spacing w:after="0" w:line="285" w:lineRule="atLeast"/>
+        <w:rPr>
+          <w:rFonts w:ascii="Consolas" w:eastAsia="Times New Roman" w:hAnsi="Consolas" w:cs="Times New Roman"/>
+          <w:color w:val="CCCCCC"/>
+          <w:sz w:val="21"/>
+          <w:szCs w:val="21"/>
+        </w:rPr>
+      </w:pPr>
+      <w:r>
+        <w:rPr>
+          <w:rFonts w:ascii="Consolas" w:eastAsia="Times New Roman" w:hAnsi="Consolas" w:cs="Times New Roman"/>
+          <w:color w:val="CCCCCC"/>
+          <w:sz w:val="21"/>
+          <w:szCs w:val="21"/>
+        </w:rPr>
+        <w:t xml:space="preserve">    } </w:t>
+      </w:r>
+      <w:r>
+        <w:rPr>
+          <w:rFonts w:ascii="Consolas" w:eastAsia="Times New Roman" w:hAnsi="Consolas" w:cs="Times New Roman"/>
+          <w:color w:val="C586C0"/>
+          <w:sz w:val="21"/>
+          <w:szCs w:val="21"/>
+        </w:rPr>
+        <w:t>catch</w:t>
+      </w:r>
+      <w:r>
+        <w:rPr>
+          <w:rFonts w:ascii="Consolas" w:eastAsia="Times New Roman" w:hAnsi="Consolas" w:cs="Times New Roman"/>
+          <w:color w:val="CCCCCC"/>
+          <w:sz w:val="21"/>
+          <w:szCs w:val="21"/>
+        </w:rPr>
+        <w:t xml:space="preserve"> (</w:t>
+      </w:r>
+      <w:r>
+        <w:rPr>
+          <w:rFonts w:ascii="Consolas" w:eastAsia="Times New Roman" w:hAnsi="Consolas" w:cs="Times New Roman"/>
+          <w:color w:val="9CDCFE"/>
+          <w:sz w:val="21"/>
+          <w:szCs w:val="21"/>
+        </w:rPr>
+        <w:t>error</w:t>
+      </w:r>
+      <w:r>
+        <w:rPr>
+          <w:rFonts w:ascii="Consolas" w:eastAsia="Times New Roman" w:hAnsi="Consolas" w:cs="Times New Roman"/>
+          <w:color w:val="CCCCCC"/>
+          <w:sz w:val="21"/>
+          <w:szCs w:val="21"/>
+        </w:rPr>
+        <w:t>) {</w:t>
+      </w:r>
+    </w:p>
+    <w:p>
+      <w:pPr>
+        <w:shd w:val="clear" w:color="auto" w:fill="1F1F1F"/>
+        <w:spacing w:after="0" w:line="285" w:lineRule="atLeast"/>
+        <w:rPr>
+          <w:rFonts w:ascii="Consolas" w:eastAsia="Times New Roman" w:hAnsi="Consolas" w:cs="Times New Roman"/>
+          <w:color w:val="CCCCCC"/>
+          <w:sz w:val="21"/>
+          <w:szCs w:val="21"/>
+        </w:rPr>
+      </w:pPr>
+      <w:r>
+        <w:rPr>
+          <w:rFonts w:ascii="Consolas" w:eastAsia="Times New Roman" w:hAnsi="Consolas" w:cs="Times New Roman"/>
+          <w:color w:val="CCCCCC"/>
+          <w:sz w:val="21"/>
+          <w:szCs w:val="21"/>
+        </w:rPr>
+        <w:t xml:space="preserve">      </w:t>
+      </w:r>
+      <w:proofErr w:type="gramStart"/>
+      <w:r>
+        <w:rPr>
+          <w:rFonts w:ascii="Consolas" w:eastAsia="Times New Roman" w:hAnsi="Consolas" w:cs="Times New Roman"/>
+          <w:color w:val="C586C0"/>
+          <w:sz w:val="21"/>
+          <w:szCs w:val="21"/>
+        </w:rPr>
+        <w:t>throw</w:t>
+      </w:r>
+      <w:proofErr w:type="gramEnd"/>
+      <w:r>
+        <w:rPr>
+          <w:rFonts w:ascii="Consolas" w:eastAsia="Times New Roman" w:hAnsi="Consolas" w:cs="Times New Roman"/>
+          <w:color w:val="CCCCCC"/>
+          <w:sz w:val="21"/>
+          <w:szCs w:val="21"/>
+        </w:rPr>
+        <w:t xml:space="preserve"> </w:t>
+      </w:r>
+      <w:r>
+        <w:rPr>
+          <w:rFonts w:ascii="Consolas" w:eastAsia="Times New Roman" w:hAnsi="Consolas" w:cs="Times New Roman"/>
+          <w:color w:val="9CDCFE"/>
+          <w:sz w:val="21"/>
+          <w:szCs w:val="21"/>
+        </w:rPr>
+        <w:t>error</w:t>
+      </w:r>
+      <w:r>
+        <w:rPr>
+          <w:rFonts w:ascii="Consolas" w:eastAsia="Times New Roman" w:hAnsi="Consolas" w:cs="Times New Roman"/>
+          <w:color w:val="CCCCCC"/>
+          <w:sz w:val="21"/>
+          <w:szCs w:val="21"/>
+        </w:rPr>
+        <w:t>;</w:t>
+      </w:r>
+    </w:p>
+    <w:p>
+      <w:pPr>
+        <w:shd w:val="clear" w:color="auto" w:fill="1F1F1F"/>
+        <w:spacing w:after="0" w:line="285" w:lineRule="atLeast"/>
+        <w:rPr>
+          <w:rFonts w:ascii="Consolas" w:eastAsia="Times New Roman" w:hAnsi="Consolas" w:cs="Times New Roman"/>
+          <w:color w:val="CCCCCC"/>
+          <w:sz w:val="21"/>
+          <w:szCs w:val="21"/>
+        </w:rPr>
+      </w:pPr>
+      <w:r>
+        <w:rPr>
+          <w:rFonts w:ascii="Consolas" w:eastAsia="Times New Roman" w:hAnsi="Consolas" w:cs="Times New Roman"/>
+          <w:color w:val="CCCCCC"/>
+          <w:sz w:val="21"/>
+          <w:szCs w:val="21"/>
+        </w:rPr>
+        <w:lastRenderedPageBreak/>
+        <w:t>    }</w:t>
+      </w:r>
+    </w:p>
+    <w:p>
+      <w:pPr>
+        <w:shd w:val="clear" w:color="auto" w:fill="1F1F1F"/>
+        <w:spacing w:after="0" w:line="285" w:lineRule="atLeast"/>
+        <w:rPr>
+          <w:rFonts w:ascii="Consolas" w:eastAsia="Times New Roman" w:hAnsi="Consolas" w:cs="Times New Roman"/>
+          <w:color w:val="CCCCCC"/>
+          <w:sz w:val="21"/>
+          <w:szCs w:val="21"/>
+        </w:rPr>
+      </w:pPr>
+      <w:r>
+        <w:rPr>
+          <w:rFonts w:ascii="Consolas" w:eastAsia="Times New Roman" w:hAnsi="Consolas" w:cs="Times New Roman"/>
+          <w:color w:val="CCCCCC"/>
+          <w:sz w:val="21"/>
+          <w:szCs w:val="21"/>
+        </w:rPr>
+        <w:t>  }</w:t>
+      </w:r>
+    </w:p>
+    <w:p>
+      <w:pPr>
+        <w:shd w:val="clear" w:color="auto" w:fill="1F1F1F"/>
+        <w:spacing w:after="0" w:line="285" w:lineRule="atLeast"/>
+        <w:rPr>
+          <w:rFonts w:ascii="Consolas" w:eastAsia="Times New Roman" w:hAnsi="Consolas" w:cs="Times New Roman"/>
+          <w:color w:val="CCCCCC"/>
+          <w:sz w:val="21"/>
+          <w:szCs w:val="21"/>
+        </w:rPr>
+      </w:pPr>
+      <w:r>
+        <w:rPr>
+          <w:rFonts w:ascii="Consolas" w:eastAsia="Times New Roman" w:hAnsi="Consolas" w:cs="Times New Roman"/>
+          <w:color w:val="CCCCCC"/>
+          <w:sz w:val="21"/>
+          <w:szCs w:val="21"/>
+        </w:rPr>
+        <w:t>}</w:t>
+      </w:r>
+    </w:p>
+    <w:p>
+      <w:pPr>
+        <w:shd w:val="clear" w:color="auto" w:fill="1F1F1F"/>
+        <w:spacing w:after="0" w:line="285" w:lineRule="atLeast"/>
+        <w:rPr>
+          <w:rFonts w:ascii="Consolas" w:eastAsia="Times New Roman" w:hAnsi="Consolas" w:cs="Times New Roman"/>
+          <w:color w:val="CCCCCC"/>
+          <w:sz w:val="21"/>
+          <w:szCs w:val="21"/>
+        </w:rPr>
+      </w:pPr>
+    </w:p>
+    <w:p>
+      <w:pPr>
+        <w:shd w:val="clear" w:color="auto" w:fill="1F1F1F"/>
+        <w:spacing w:after="0" w:line="285" w:lineRule="atLeast"/>
+        <w:rPr>
+          <w:rFonts w:ascii="Consolas" w:eastAsia="Times New Roman" w:hAnsi="Consolas" w:cs="Times New Roman"/>
+          <w:color w:val="CCCCCC"/>
+          <w:sz w:val="21"/>
+          <w:szCs w:val="21"/>
+        </w:rPr>
+      </w:pPr>
+      <w:proofErr w:type="spellStart"/>
+      <w:r>
+        <w:rPr>
+          <w:rFonts w:ascii="Consolas" w:eastAsia="Times New Roman" w:hAnsi="Consolas" w:cs="Times New Roman"/>
+          <w:color w:val="4EC9B0"/>
+          <w:sz w:val="21"/>
+          <w:szCs w:val="21"/>
+        </w:rPr>
+        <w:t>module</w:t>
+      </w:r>
+      <w:r>
+        <w:rPr>
+          <w:rFonts w:ascii="Consolas" w:eastAsia="Times New Roman" w:hAnsi="Consolas" w:cs="Times New Roman"/>
+          <w:color w:val="CCCCCC"/>
+          <w:sz w:val="21"/>
+          <w:szCs w:val="21"/>
+        </w:rPr>
+        <w:t>.</w:t>
+      </w:r>
+      <w:r>
+        <w:rPr>
+          <w:rFonts w:ascii="Consolas" w:eastAsia="Times New Roman" w:hAnsi="Consolas" w:cs="Times New Roman"/>
+          <w:color w:val="4EC9B0"/>
+          <w:sz w:val="21"/>
+          <w:szCs w:val="21"/>
+        </w:rPr>
+        <w:t>exports</w:t>
+      </w:r>
+      <w:proofErr w:type="spellEnd"/>
+      <w:r>
+        <w:rPr>
+          <w:rFonts w:ascii="Consolas" w:eastAsia="Times New Roman" w:hAnsi="Consolas" w:cs="Times New Roman"/>
+          <w:color w:val="CCCCCC"/>
+          <w:sz w:val="21"/>
+          <w:szCs w:val="21"/>
+        </w:rPr>
+        <w:t xml:space="preserve"> </w:t>
+      </w:r>
+      <w:r>
+        <w:rPr>
+          <w:rFonts w:ascii="Consolas" w:eastAsia="Times New Roman" w:hAnsi="Consolas" w:cs="Times New Roman"/>
+          <w:color w:val="D4D4D4"/>
+          <w:sz w:val="21"/>
+          <w:szCs w:val="21"/>
+        </w:rPr>
+        <w:t>=</w:t>
+      </w:r>
+      <w:r>
+        <w:rPr>
+          <w:rFonts w:ascii="Consolas" w:eastAsia="Times New Roman" w:hAnsi="Consolas" w:cs="Times New Roman"/>
+          <w:color w:val="CCCCCC"/>
+          <w:sz w:val="21"/>
+          <w:szCs w:val="21"/>
+        </w:rPr>
+        <w:t xml:space="preserve"> </w:t>
+      </w:r>
+      <w:r>
+        <w:rPr>
+          <w:rFonts w:ascii="Consolas" w:eastAsia="Times New Roman" w:hAnsi="Consolas" w:cs="Times New Roman"/>
+          <w:color w:val="569CD6"/>
+          <w:sz w:val="21"/>
+          <w:szCs w:val="21"/>
+        </w:rPr>
+        <w:t>new</w:t>
+      </w:r>
+      <w:r>
+        <w:rPr>
+          <w:rFonts w:ascii="Consolas" w:eastAsia="Times New Roman" w:hAnsi="Consolas" w:cs="Times New Roman"/>
+          <w:color w:val="CCCCCC"/>
+          <w:sz w:val="21"/>
+          <w:szCs w:val="21"/>
+        </w:rPr>
+        <w:t xml:space="preserve"> </w:t>
+      </w:r>
+      <w:proofErr w:type="spellStart"/>
+      <w:proofErr w:type="gramStart"/>
+      <w:r>
+        <w:rPr>
+          <w:rFonts w:ascii="Consolas" w:eastAsia="Times New Roman" w:hAnsi="Consolas" w:cs="Times New Roman"/>
+          <w:color w:val="DCDCAA"/>
+          <w:sz w:val="21"/>
+          <w:szCs w:val="21"/>
+        </w:rPr>
+        <w:t>FigureRepository</w:t>
+      </w:r>
+      <w:proofErr w:type="spellEnd"/>
+      <w:r>
+        <w:rPr>
+          <w:rFonts w:ascii="Consolas" w:eastAsia="Times New Roman" w:hAnsi="Consolas" w:cs="Times New Roman"/>
+          <w:color w:val="CCCCCC"/>
+          <w:sz w:val="21"/>
+          <w:szCs w:val="21"/>
+        </w:rPr>
+        <w:t>(</w:t>
+      </w:r>
+      <w:proofErr w:type="gramEnd"/>
+      <w:r>
+        <w:rPr>
+          <w:rFonts w:ascii="Consolas" w:eastAsia="Times New Roman" w:hAnsi="Consolas" w:cs="Times New Roman"/>
+          <w:color w:val="CCCCCC"/>
+          <w:sz w:val="21"/>
+          <w:szCs w:val="21"/>
+        </w:rPr>
+        <w:t>);</w:t>
+      </w:r>
+    </w:p>
+    <w:p>
+      <w:pPr>
+        <w:shd w:val="clear" w:color="auto" w:fill="1F1F1F"/>
+        <w:spacing w:after="0" w:line="285" w:lineRule="atLeast"/>
+        <w:rPr>
+          <w:rFonts w:ascii="Consolas" w:eastAsia="Times New Roman" w:hAnsi="Consolas" w:cs="Times New Roman"/>
+          <w:color w:val="CCCCCC"/>
+          <w:sz w:val="21"/>
+          <w:szCs w:val="21"/>
+        </w:rPr>
+      </w:pPr>
+    </w:p>
+    <w:p>
+      <w:pPr>
+        <w:rPr>
           <w:sz w:val="28"/>
           <w:szCs w:val="28"/>
         </w:rPr>
-        <w:t>sa</w:t>
-      </w:r>
-      <w:proofErr w:type="spellEnd"/>
-      <w:proofErr w:type="gramEnd"/>
-      <w:r>
-        <w:rPr>
-          <w:sz w:val="28"/>
-          <w:szCs w:val="28"/>
-        </w:rPr>
-        <w:t xml:space="preserve"> </w:t>
-      </w:r>
-      <w:proofErr w:type="spellStart"/>
-      <w:r>
-        <w:rPr>
-          <w:sz w:val="28"/>
-          <w:szCs w:val="28"/>
-        </w:rPr>
-        <w:t>njihovim</w:t>
-      </w:r>
-      <w:proofErr w:type="spellEnd"/>
-      <w:r>
-        <w:rPr>
-          <w:sz w:val="28"/>
-          <w:szCs w:val="28"/>
-        </w:rPr>
-        <w:t xml:space="preserve"> </w:t>
-      </w:r>
-      <w:proofErr w:type="spellStart"/>
-      <w:r>
-        <w:rPr>
-          <w:sz w:val="28"/>
-          <w:szCs w:val="28"/>
-        </w:rPr>
-        <w:t>parametrima</w:t>
-      </w:r>
-      <w:proofErr w:type="spellEnd"/>
-      <w:r>
-        <w:rPr>
-          <w:sz w:val="28"/>
-          <w:szCs w:val="28"/>
-        </w:rPr>
-        <w:t xml:space="preserve"> se </w:t>
-      </w:r>
-      <w:proofErr w:type="spellStart"/>
-      <w:r>
-        <w:rPr>
-          <w:sz w:val="28"/>
-          <w:szCs w:val="28"/>
-        </w:rPr>
-        <w:t>vrši</w:t>
-      </w:r>
-      <w:proofErr w:type="spellEnd"/>
-      <w:r>
-        <w:rPr>
-          <w:sz w:val="28"/>
-          <w:szCs w:val="28"/>
-        </w:rPr>
-        <w:t xml:space="preserve"> </w:t>
-      </w:r>
-      <w:proofErr w:type="spellStart"/>
-      <w:r>
-        <w:rPr>
-          <w:sz w:val="28"/>
-          <w:szCs w:val="28"/>
-        </w:rPr>
-        <w:t>obrada</w:t>
-      </w:r>
-      <w:proofErr w:type="spellEnd"/>
-      <w:r>
-        <w:rPr>
-          <w:sz w:val="28"/>
-          <w:szCs w:val="28"/>
-        </w:rPr>
-        <w:t xml:space="preserve"> podatka.</w:t>
-      </w:r>
+      </w:pPr>
       <w:bookmarkStart w:id="0" w:name="_GoBack"/>
       <w:bookmarkEnd w:id="0"/>
     </w:p>
